--- a/doc/Push������api�ӿ�˵��.docx
+++ b/doc/Push������api�ӿ�˵��.docx
@@ -30,7 +30,6 @@
         </w:rPr>
         <w:t>服务器</w:t>
       </w:r>
-      <w:proofErr w:type="spellStart"/>
       <w:r>
         <w:rPr>
           <w:rFonts w:hint="eastAsia"/>
@@ -40,7 +39,6 @@
         </w:rPr>
         <w:t>api</w:t>
       </w:r>
-      <w:proofErr w:type="spellEnd"/>
       <w:r>
         <w:rPr>
           <w:rFonts w:hint="eastAsia"/>
@@ -522,7 +520,6 @@
         </w:rPr>
         <w:t>该</w:t>
       </w:r>
-      <w:proofErr w:type="spellStart"/>
       <w:r>
         <w:rPr>
           <w:rFonts w:hint="eastAsia"/>
@@ -531,7 +528,6 @@
         </w:rPr>
         <w:t>api</w:t>
       </w:r>
-      <w:proofErr w:type="spellEnd"/>
       <w:r>
         <w:rPr>
           <w:rFonts w:hint="eastAsia"/>
@@ -614,7 +610,6 @@
         </w:rPr>
         <w:t>前台以</w:t>
       </w:r>
-      <w:proofErr w:type="spellStart"/>
       <w:r>
         <w:rPr>
           <w:rFonts w:hint="eastAsia"/>
@@ -623,7 +618,6 @@
         </w:rPr>
         <w:t>Tcp</w:t>
       </w:r>
-      <w:proofErr w:type="spellEnd"/>
       <w:r>
         <w:rPr>
           <w:rFonts w:hint="eastAsia"/>
@@ -648,23 +642,13 @@
         </w:rPr>
         <w:t>服务器集群的监听端口（端口号待定），其中前台为</w:t>
       </w:r>
-      <w:proofErr w:type="spellStart"/>
-      <w:r>
-        <w:rPr>
-          <w:rFonts w:hint="eastAsia"/>
-          <w:sz w:val="24"/>
-          <w:szCs w:val="24"/>
-        </w:rPr>
-        <w:t>tcp</w:t>
-      </w:r>
-      <w:proofErr w:type="spellEnd"/>
-      <w:r>
-        <w:rPr>
-          <w:rFonts w:hint="eastAsia"/>
-          <w:sz w:val="24"/>
-          <w:szCs w:val="24"/>
-        </w:rPr>
-        <w:t xml:space="preserve"> client</w:t>
+      <w:r>
+        <w:rPr>
+          <w:rFonts w:hint="eastAsia"/>
+          <w:sz w:val="24"/>
+          <w:szCs w:val="24"/>
+        </w:rPr>
+        <w:t>tcp client</w:t>
       </w:r>
       <w:r>
         <w:rPr>
@@ -785,7 +769,6 @@
         </w:numPr>
         <w:ind w:firstLineChars="0"/>
         <w:rPr>
-          <w:rFonts w:hint="eastAsia"/>
           <w:sz w:val="24"/>
           <w:szCs w:val="24"/>
         </w:rPr>
@@ -864,6 +847,7 @@
         </w:numPr>
         <w:ind w:firstLineChars="0"/>
         <w:rPr>
+          <w:rFonts w:hint="eastAsia"/>
           <w:sz w:val="24"/>
           <w:szCs w:val="24"/>
         </w:rPr>
@@ -898,65 +882,107 @@
         </w:rPr>
         <w:t>客户端以</w:t>
       </w:r>
-      <w:proofErr w:type="spellStart"/>
-      <w:r>
-        <w:rPr>
-          <w:rFonts w:hint="eastAsia"/>
-          <w:sz w:val="24"/>
-          <w:szCs w:val="24"/>
-        </w:rPr>
-        <w:t>Tcp</w:t>
-      </w:r>
-      <w:proofErr w:type="spellEnd"/>
-      <w:r>
-        <w:rPr>
-          <w:rFonts w:hint="eastAsia"/>
-          <w:sz w:val="24"/>
-          <w:szCs w:val="24"/>
-        </w:rPr>
-        <w:t>方式连接</w:t>
-      </w:r>
-      <w:r>
-        <w:rPr>
-          <w:rFonts w:hint="eastAsia"/>
-          <w:sz w:val="24"/>
-          <w:szCs w:val="24"/>
-        </w:rPr>
-        <w:t>Push</w:t>
-      </w:r>
-      <w:r>
-        <w:rPr>
-          <w:rFonts w:hint="eastAsia"/>
-          <w:sz w:val="24"/>
-          <w:szCs w:val="24"/>
-        </w:rPr>
-        <w:t>服务器集群的监听端口（端口号待定），其中前台为</w:t>
-      </w:r>
-      <w:proofErr w:type="spellStart"/>
-      <w:r>
-        <w:rPr>
-          <w:rFonts w:hint="eastAsia"/>
-          <w:sz w:val="24"/>
-          <w:szCs w:val="24"/>
-        </w:rPr>
-        <w:t>tcp</w:t>
-      </w:r>
-      <w:proofErr w:type="spellEnd"/>
-      <w:r>
-        <w:rPr>
-          <w:rFonts w:hint="eastAsia"/>
-          <w:sz w:val="24"/>
-          <w:szCs w:val="24"/>
-        </w:rPr>
-        <w:t xml:space="preserve"> client</w:t>
-      </w:r>
-      <w:r>
-        <w:rPr>
-          <w:rFonts w:hint="eastAsia"/>
-          <w:sz w:val="24"/>
-          <w:szCs w:val="24"/>
-        </w:rPr>
-        <w:t>；</w:t>
+      <w:r>
+        <w:rPr>
+          <w:rFonts w:hint="eastAsia"/>
+          <w:sz w:val="24"/>
+          <w:szCs w:val="24"/>
+        </w:rPr>
+        <w:t>TCP</w:t>
+      </w:r>
+      <w:r>
+        <w:rPr>
+          <w:rFonts w:hint="eastAsia"/>
+          <w:sz w:val="24"/>
+          <w:szCs w:val="24"/>
+        </w:rPr>
+        <w:t>方式连接负载均衡服务器，获取连接服务器的</w:t>
+      </w:r>
+      <w:r>
+        <w:rPr>
+          <w:rFonts w:hint="eastAsia"/>
+          <w:sz w:val="24"/>
+          <w:szCs w:val="24"/>
+        </w:rPr>
+        <w:t>IP</w:t>
+      </w:r>
+      <w:r>
+        <w:rPr>
+          <w:rFonts w:hint="eastAsia"/>
+          <w:sz w:val="24"/>
+          <w:szCs w:val="24"/>
+        </w:rPr>
+        <w:t>及监听端口</w:t>
+      </w:r>
+      <w:r>
+        <w:rPr>
+          <w:rFonts w:hint="eastAsia"/>
+          <w:sz w:val="24"/>
+          <w:szCs w:val="24"/>
+        </w:rPr>
+        <w:t>(</w:t>
+      </w:r>
+      <w:r>
+        <w:rPr>
+          <w:rFonts w:hint="eastAsia"/>
+          <w:sz w:val="24"/>
+          <w:szCs w:val="24"/>
+        </w:rPr>
+        <w:t>发送</w:t>
+      </w:r>
+      <w:r>
+        <w:rPr>
+          <w:sz w:val="24"/>
+          <w:szCs w:val="24"/>
+        </w:rPr>
+        <w:t>MSG_LOOKUP_SERVER</w:t>
+      </w:r>
+      <w:r>
+        <w:rPr>
+          <w:rFonts w:hint="eastAsia"/>
+          <w:sz w:val="24"/>
+          <w:szCs w:val="24"/>
+        </w:rPr>
+        <w:t xml:space="preserve">, </w:t>
+      </w:r>
+      <w:r>
+        <w:rPr>
+          <w:rFonts w:hint="eastAsia"/>
+          <w:sz w:val="24"/>
+          <w:szCs w:val="24"/>
+        </w:rPr>
+        <w:t>接收</w:t>
+      </w:r>
+      <w:r>
+        <w:rPr>
+          <w:sz w:val="24"/>
+          <w:szCs w:val="24"/>
+        </w:rPr>
+        <w:t>MSG_SERVER_ADDR</w:t>
+      </w:r>
+      <w:r>
+        <w:rPr>
+          <w:rFonts w:hint="eastAsia"/>
+          <w:sz w:val="24"/>
+          <w:szCs w:val="24"/>
+        </w:rPr>
+        <w:t>)</w:t>
+      </w:r>
+      <w:r>
+        <w:rPr>
+          <w:rFonts w:hint="eastAsia"/>
+          <w:sz w:val="24"/>
+          <w:szCs w:val="24"/>
+        </w:rPr>
+        <w:t>。</w:t>
+      </w:r>
+      <w:r>
+        <w:rPr>
+          <w:rFonts w:hint="eastAsia"/>
+          <w:sz w:val="24"/>
+          <w:szCs w:val="24"/>
+        </w:rPr>
+        <w:t>获取成功后断开此连接。</w:t>
       </w:r>
     </w:p>
     <w:p>
@@ -978,23 +1004,63 @@
           <w:sz w:val="24"/>
           <w:szCs w:val="24"/>
         </w:rPr>
-        <w:t>当连接建立成功后，前台发送</w:t>
-      </w:r>
-      <w:r>
-        <w:rPr>
-          <w:rFonts w:hint="eastAsia"/>
-          <w:sz w:val="24"/>
-          <w:szCs w:val="24"/>
-        </w:rPr>
-        <w:t>MSG_LOGIN</w:t>
-      </w:r>
-      <w:r>
-        <w:rPr>
-          <w:rFonts w:hint="eastAsia"/>
-          <w:sz w:val="24"/>
-          <w:szCs w:val="24"/>
-        </w:rPr>
-        <w:t>消息，进行登录</w:t>
+        <w:t>客户端以</w:t>
+      </w:r>
+      <w:r>
+        <w:rPr>
+          <w:rFonts w:hint="eastAsia"/>
+          <w:sz w:val="24"/>
+          <w:szCs w:val="24"/>
+        </w:rPr>
+        <w:t>Tcp</w:t>
+      </w:r>
+      <w:r>
+        <w:rPr>
+          <w:rFonts w:hint="eastAsia"/>
+          <w:sz w:val="24"/>
+          <w:szCs w:val="24"/>
+        </w:rPr>
+        <w:t>方式连接</w:t>
+      </w:r>
+      <w:r>
+        <w:rPr>
+          <w:rFonts w:hint="eastAsia"/>
+          <w:sz w:val="24"/>
+          <w:szCs w:val="24"/>
+        </w:rPr>
+        <w:t>连接服务器的监听端口</w:t>
+      </w:r>
+      <w:r>
+        <w:rPr>
+          <w:rFonts w:hint="eastAsia"/>
+          <w:sz w:val="24"/>
+          <w:szCs w:val="24"/>
+        </w:rPr>
+        <w:t>，其中</w:t>
+      </w:r>
+      <w:r>
+        <w:rPr>
+          <w:rFonts w:hint="eastAsia"/>
+          <w:sz w:val="24"/>
+          <w:szCs w:val="24"/>
+        </w:rPr>
+        <w:t>客户端为</w:t>
+      </w:r>
+      <w:r>
+        <w:rPr>
+          <w:rFonts w:hint="eastAsia"/>
+          <w:sz w:val="24"/>
+          <w:szCs w:val="24"/>
+        </w:rPr>
+        <w:t>tcp client</w:t>
+      </w:r>
+      <w:r>
+        <w:rPr>
+          <w:rFonts w:hint="eastAsia"/>
+          <w:sz w:val="24"/>
+          <w:szCs w:val="24"/>
+        </w:rPr>
+        <w:t>；</w:t>
       </w:r>
     </w:p>
     <w:p>
@@ -1016,23 +1082,23 @@
           <w:sz w:val="24"/>
           <w:szCs w:val="24"/>
         </w:rPr>
-        <w:t>客户端等待接收</w:t>
-      </w:r>
-      <w:r>
-        <w:rPr>
-          <w:rFonts w:hint="eastAsia"/>
-          <w:sz w:val="24"/>
-          <w:szCs w:val="24"/>
-        </w:rPr>
-        <w:t>Push</w:t>
-      </w:r>
-      <w:r>
-        <w:rPr>
-          <w:rFonts w:hint="eastAsia"/>
-          <w:sz w:val="24"/>
-          <w:szCs w:val="24"/>
-        </w:rPr>
-        <w:t>服务端转发的各类消息</w:t>
+        <w:t>当连接建立成功后，前台发送</w:t>
+      </w:r>
+      <w:r>
+        <w:rPr>
+          <w:rFonts w:hint="eastAsia"/>
+          <w:sz w:val="24"/>
+          <w:szCs w:val="24"/>
+        </w:rPr>
+        <w:t>MSG_LOGIN</w:t>
+      </w:r>
+      <w:r>
+        <w:rPr>
+          <w:rFonts w:hint="eastAsia"/>
+          <w:sz w:val="24"/>
+          <w:szCs w:val="24"/>
+        </w:rPr>
+        <w:t>消息，进行登录</w:t>
       </w:r>
     </w:p>
     <w:p>
@@ -1054,6 +1120,44 @@
           <w:sz w:val="24"/>
           <w:szCs w:val="24"/>
         </w:rPr>
+        <w:t>客户端等待接收</w:t>
+      </w:r>
+      <w:r>
+        <w:rPr>
+          <w:rFonts w:hint="eastAsia"/>
+          <w:sz w:val="24"/>
+          <w:szCs w:val="24"/>
+        </w:rPr>
+        <w:t>Push</w:t>
+      </w:r>
+      <w:r>
+        <w:rPr>
+          <w:rFonts w:hint="eastAsia"/>
+          <w:sz w:val="24"/>
+          <w:szCs w:val="24"/>
+        </w:rPr>
+        <w:t>服务端转发的各类消息</w:t>
+      </w:r>
+    </w:p>
+    <w:p>
+      <w:pPr>
+        <w:pStyle w:val="a3"/>
+        <w:numPr>
+          <w:ilvl w:val="0"/>
+          <w:numId w:val="5"/>
+        </w:numPr>
+        <w:ind w:firstLineChars="0"/>
+        <w:rPr>
+          <w:sz w:val="24"/>
+          <w:szCs w:val="24"/>
+        </w:rPr>
+      </w:pPr>
+      <w:r>
+        <w:rPr>
+          <w:rFonts w:hint="eastAsia"/>
+          <w:sz w:val="24"/>
+          <w:szCs w:val="24"/>
+        </w:rPr>
         <w:t>客户端向单个或多个其他客户端发送消息</w:t>
       </w:r>
       <w:r>
@@ -1094,6 +1198,7 @@
           <w:sz w:val="28"/>
           <w:szCs w:val="28"/>
         </w:rPr>
+        <w:lastRenderedPageBreak/>
         <w:t>协议</w:t>
       </w:r>
     </w:p>
@@ -1110,7 +1215,6 @@
           <w:sz w:val="24"/>
           <w:szCs w:val="24"/>
         </w:rPr>
-        <w:lastRenderedPageBreak/>
         <w:t>//</w:t>
       </w:r>
       <w:r>
@@ -1129,8 +1233,6 @@
           <w:szCs w:val="24"/>
         </w:rPr>
       </w:pPr>
-      <w:proofErr w:type="spellStart"/>
-      <w:proofErr w:type="gramStart"/>
       <w:r>
         <w:rPr>
           <w:sz w:val="24"/>
@@ -1138,8 +1240,6 @@
         </w:rPr>
         <w:t>enum</w:t>
       </w:r>
-      <w:proofErr w:type="spellEnd"/>
-      <w:proofErr w:type="gramEnd"/>
     </w:p>
     <w:p>
       <w:pPr>
@@ -1295,6 +1395,7 @@
       <w:pPr>
         <w:ind w:firstLine="420"/>
         <w:rPr>
+          <w:rFonts w:hint="eastAsia"/>
           <w:sz w:val="24"/>
           <w:szCs w:val="24"/>
         </w:rPr>
@@ -1364,6 +1465,135 @@
     </w:p>
     <w:p>
       <w:pPr>
+        <w:ind w:firstLine="465"/>
+        <w:rPr>
+          <w:rFonts w:hint="eastAsia"/>
+          <w:sz w:val="24"/>
+          <w:szCs w:val="24"/>
+        </w:rPr>
+      </w:pPr>
+      <w:r>
+        <w:rPr>
+          <w:rFonts w:hint="eastAsia"/>
+          <w:sz w:val="24"/>
+          <w:szCs w:val="24"/>
+        </w:rPr>
+        <w:t>_MSG_LOOKUP_CLIENT=5, // PUSH</w:t>
+      </w:r>
+      <w:r>
+        <w:rPr>
+          <w:rFonts w:hint="eastAsia"/>
+          <w:sz w:val="24"/>
+          <w:szCs w:val="24"/>
+        </w:rPr>
+        <w:t>服务器发送此消息查询客户端是否登录</w:t>
+      </w:r>
+    </w:p>
+    <w:p>
+      <w:pPr>
+        <w:ind w:firstLine="465"/>
+        <w:rPr>
+          <w:rFonts w:hint="eastAsia"/>
+          <w:sz w:val="24"/>
+          <w:szCs w:val="24"/>
+        </w:rPr>
+      </w:pPr>
+      <w:r>
+        <w:rPr>
+          <w:rFonts w:hint="eastAsia"/>
+          <w:sz w:val="24"/>
+          <w:szCs w:val="24"/>
+        </w:rPr>
+        <w:t xml:space="preserve">_MSG_RESULT=6,        // </w:t>
+      </w:r>
+      <w:r>
+        <w:rPr>
+          <w:rFonts w:hint="eastAsia"/>
+          <w:sz w:val="24"/>
+          <w:szCs w:val="24"/>
+        </w:rPr>
+        <w:t>返回此消息给</w:t>
+      </w:r>
+      <w:r>
+        <w:rPr>
+          <w:rFonts w:hint="eastAsia"/>
+          <w:sz w:val="24"/>
+          <w:szCs w:val="24"/>
+        </w:rPr>
+        <w:t>PUSH</w:t>
+      </w:r>
+      <w:r>
+        <w:rPr>
+          <w:rFonts w:hint="eastAsia"/>
+          <w:sz w:val="24"/>
+          <w:szCs w:val="24"/>
+        </w:rPr>
+        <w:t>服务器表示消息发送结果</w:t>
+      </w:r>
+    </w:p>
+    <w:p>
+      <w:pPr>
+        <w:ind w:firstLine="465"/>
+        <w:rPr>
+          <w:rFonts w:hint="eastAsia"/>
+          <w:sz w:val="24"/>
+          <w:szCs w:val="24"/>
+        </w:rPr>
+      </w:pPr>
+    </w:p>
+    <w:p>
+      <w:pPr>
+        <w:ind w:firstLine="465"/>
+        <w:rPr>
+          <w:rFonts w:hint="eastAsia"/>
+          <w:sz w:val="24"/>
+          <w:szCs w:val="24"/>
+        </w:rPr>
+      </w:pPr>
+      <w:r>
+        <w:rPr>
+          <w:rFonts w:hint="eastAsia"/>
+          <w:sz w:val="24"/>
+          <w:szCs w:val="24"/>
+        </w:rPr>
+        <w:t>_MSG_LOOKUP_SERVER=101, //</w:t>
+      </w:r>
+      <w:r>
+        <w:rPr>
+          <w:rFonts w:hint="eastAsia"/>
+          <w:sz w:val="24"/>
+          <w:szCs w:val="24"/>
+        </w:rPr>
+        <w:t>客户端发送此消息查询连接服务器地址</w:t>
+      </w:r>
+    </w:p>
+    <w:p>
+      <w:pPr>
+        <w:ind w:firstLine="465"/>
+        <w:rPr>
+          <w:sz w:val="24"/>
+          <w:szCs w:val="24"/>
+        </w:rPr>
+      </w:pPr>
+      <w:r>
+        <w:rPr>
+          <w:rFonts w:hint="eastAsia"/>
+          <w:sz w:val="24"/>
+          <w:szCs w:val="24"/>
+        </w:rPr>
+        <w:t>_MSG_SERVER_ADDR=102, //</w:t>
+      </w:r>
+      <w:r>
+        <w:rPr>
+          <w:rFonts w:hint="eastAsia"/>
+          <w:sz w:val="24"/>
+          <w:szCs w:val="24"/>
+        </w:rPr>
+        <w:t>服务端发送此消息给客户端回复服务器地址</w:t>
+      </w:r>
+    </w:p>
+    <w:p>
+      <w:pPr>
         <w:rPr>
           <w:sz w:val="24"/>
           <w:szCs w:val="24"/>
@@ -1392,8 +1622,6 @@
           <w:szCs w:val="24"/>
         </w:rPr>
       </w:pPr>
-      <w:proofErr w:type="spellStart"/>
-      <w:proofErr w:type="gramStart"/>
       <w:r>
         <w:rPr>
           <w:sz w:val="24"/>
@@ -1401,8 +1629,6 @@
         </w:rPr>
         <w:t>enum</w:t>
       </w:r>
-      <w:proofErr w:type="spellEnd"/>
-      <w:proofErr w:type="gramEnd"/>
     </w:p>
     <w:p>
       <w:pPr>
@@ -1622,57 +1848,35 @@
           <w:szCs w:val="24"/>
         </w:rPr>
       </w:pPr>
-      <w:proofErr w:type="spellStart"/>
-      <w:proofErr w:type="gramStart"/>
-      <w:r>
-        <w:rPr>
-          <w:sz w:val="24"/>
-          <w:szCs w:val="24"/>
-        </w:rPr>
-        <w:t>typedef</w:t>
-      </w:r>
-      <w:proofErr w:type="spellEnd"/>
-      <w:proofErr w:type="gramEnd"/>
-      <w:r>
-        <w:rPr>
-          <w:sz w:val="24"/>
-          <w:szCs w:val="24"/>
-        </w:rPr>
-        <w:t xml:space="preserve"> unsigned long   UID;</w:t>
-      </w:r>
-    </w:p>
-    <w:p>
-      <w:pPr>
-        <w:rPr>
-          <w:sz w:val="24"/>
-          <w:szCs w:val="24"/>
-        </w:rPr>
-      </w:pPr>
-    </w:p>
-    <w:p>
-      <w:pPr>
-        <w:rPr>
-          <w:sz w:val="24"/>
-          <w:szCs w:val="24"/>
-        </w:rPr>
-      </w:pPr>
-      <w:proofErr w:type="spellStart"/>
-      <w:proofErr w:type="gramStart"/>
-      <w:r>
-        <w:rPr>
-          <w:sz w:val="24"/>
-          <w:szCs w:val="24"/>
-        </w:rPr>
-        <w:t>struct</w:t>
-      </w:r>
-      <w:proofErr w:type="spellEnd"/>
-      <w:proofErr w:type="gramEnd"/>
-      <w:r>
-        <w:rPr>
-          <w:sz w:val="24"/>
-          <w:szCs w:val="24"/>
-        </w:rPr>
-        <w:t xml:space="preserve"> MSG_HEAD</w:t>
+      <w:r>
+        <w:rPr>
+          <w:sz w:val="24"/>
+          <w:szCs w:val="24"/>
+        </w:rPr>
+        <w:t>typedef unsigned long   UID;</w:t>
+      </w:r>
+    </w:p>
+    <w:p>
+      <w:pPr>
+        <w:rPr>
+          <w:sz w:val="24"/>
+          <w:szCs w:val="24"/>
+        </w:rPr>
+      </w:pPr>
+    </w:p>
+    <w:p>
+      <w:pPr>
+        <w:rPr>
+          <w:sz w:val="24"/>
+          <w:szCs w:val="24"/>
+        </w:rPr>
+      </w:pPr>
+      <w:r>
+        <w:rPr>
+          <w:sz w:val="24"/>
+          <w:szCs w:val="24"/>
+        </w:rPr>
+        <w:t>struct MSG_HEAD</w:t>
       </w:r>
     </w:p>
     <w:p>
@@ -1702,23 +1906,7 @@
           <w:sz w:val="24"/>
           <w:szCs w:val="24"/>
         </w:rPr>
-        <w:t xml:space="preserve">        unsigned short          </w:t>
-      </w:r>
-      <w:proofErr w:type="spellStart"/>
-      <w:r>
-        <w:rPr>
-          <w:sz w:val="24"/>
-          <w:szCs w:val="24"/>
-        </w:rPr>
-        <w:t>usSize</w:t>
-      </w:r>
-      <w:proofErr w:type="spellEnd"/>
-      <w:r>
-        <w:rPr>
-          <w:sz w:val="24"/>
-          <w:szCs w:val="24"/>
-        </w:rPr>
-        <w:t>;</w:t>
+        <w:t xml:space="preserve">        unsigned short          usSize;</w:t>
       </w:r>
       <w:r>
         <w:rPr>
@@ -1758,23 +1946,7 @@
           <w:sz w:val="24"/>
           <w:szCs w:val="24"/>
         </w:rPr>
-        <w:t xml:space="preserve">        unsigned short          </w:t>
-      </w:r>
-      <w:proofErr w:type="spellStart"/>
-      <w:r>
-        <w:rPr>
-          <w:sz w:val="24"/>
-          <w:szCs w:val="24"/>
-        </w:rPr>
-        <w:t>usType</w:t>
-      </w:r>
-      <w:proofErr w:type="spellEnd"/>
-      <w:r>
-        <w:rPr>
-          <w:sz w:val="24"/>
-          <w:szCs w:val="24"/>
-        </w:rPr>
-        <w:t>;</w:t>
+        <w:t xml:space="preserve">        unsigned short          usType;</w:t>
       </w:r>
       <w:r>
         <w:rPr>
@@ -1793,7 +1965,6 @@
         </w:rPr>
         <w:t>消息类型。即上面的</w:t>
       </w:r>
-      <w:proofErr w:type="spellStart"/>
       <w:r>
         <w:rPr>
           <w:rFonts w:hint="eastAsia"/>
@@ -1802,7 +1973,6 @@
         </w:rPr>
         <w:t>enum</w:t>
       </w:r>
-      <w:proofErr w:type="spellEnd"/>
       <w:r>
         <w:rPr>
           <w:rFonts w:hint="eastAsia"/>
@@ -1866,23 +2036,12 @@
           <w:szCs w:val="24"/>
         </w:rPr>
       </w:pPr>
-      <w:proofErr w:type="spellStart"/>
-      <w:proofErr w:type="gramStart"/>
-      <w:r>
-        <w:rPr>
-          <w:sz w:val="24"/>
-          <w:szCs w:val="24"/>
-        </w:rPr>
-        <w:t>struct</w:t>
-      </w:r>
-      <w:proofErr w:type="spellEnd"/>
-      <w:proofErr w:type="gramEnd"/>
-      <w:r>
-        <w:rPr>
-          <w:sz w:val="24"/>
-          <w:szCs w:val="24"/>
-        </w:rPr>
-        <w:t xml:space="preserve"> MSG_LOGIN</w:t>
+      <w:r>
+        <w:rPr>
+          <w:sz w:val="24"/>
+          <w:szCs w:val="24"/>
+        </w:rPr>
+        <w:t>struct MSG_LOGIN</w:t>
       </w:r>
     </w:p>
     <w:p>
@@ -1919,23 +2078,7 @@
           <w:sz w:val="24"/>
           <w:szCs w:val="24"/>
         </w:rPr>
-        <w:t xml:space="preserve">unsigned short       </w:t>
-      </w:r>
-      <w:proofErr w:type="spellStart"/>
-      <w:r>
-        <w:rPr>
-          <w:sz w:val="24"/>
-          <w:szCs w:val="24"/>
-        </w:rPr>
-        <w:t>usSize</w:t>
-      </w:r>
-      <w:proofErr w:type="spellEnd"/>
-      <w:r>
-        <w:rPr>
-          <w:sz w:val="24"/>
-          <w:szCs w:val="24"/>
-        </w:rPr>
-        <w:t>;</w:t>
+        <w:t>unsigned short       usSize;</w:t>
       </w:r>
       <w:r>
         <w:rPr>
@@ -1975,23 +2118,7 @@
           <w:sz w:val="24"/>
           <w:szCs w:val="24"/>
         </w:rPr>
-        <w:t xml:space="preserve">        unsigned short       </w:t>
-      </w:r>
-      <w:proofErr w:type="spellStart"/>
-      <w:r>
-        <w:rPr>
-          <w:sz w:val="24"/>
-          <w:szCs w:val="24"/>
-        </w:rPr>
-        <w:t>usType</w:t>
-      </w:r>
-      <w:proofErr w:type="spellEnd"/>
-      <w:r>
-        <w:rPr>
-          <w:sz w:val="24"/>
-          <w:szCs w:val="24"/>
-        </w:rPr>
-        <w:t>;</w:t>
+        <w:t xml:space="preserve">        unsigned short       usType;</w:t>
       </w:r>
       <w:r>
         <w:rPr>
@@ -2045,23 +2172,7 @@
           <w:sz w:val="24"/>
           <w:szCs w:val="24"/>
         </w:rPr>
-        <w:t xml:space="preserve">        UID                </w:t>
-      </w:r>
-      <w:proofErr w:type="spellStart"/>
-      <w:r>
-        <w:rPr>
-          <w:sz w:val="24"/>
-          <w:szCs w:val="24"/>
-        </w:rPr>
-        <w:t>ulUserId</w:t>
-      </w:r>
-      <w:proofErr w:type="spellEnd"/>
-      <w:r>
-        <w:rPr>
-          <w:sz w:val="24"/>
-          <w:szCs w:val="24"/>
-        </w:rPr>
-        <w:t>;</w:t>
+        <w:t xml:space="preserve">        UID                ulUserId;</w:t>
       </w:r>
       <w:r>
         <w:rPr>
@@ -2109,23 +2220,7 @@
           <w:sz w:val="24"/>
           <w:szCs w:val="24"/>
         </w:rPr>
-        <w:t xml:space="preserve">        long                </w:t>
-      </w:r>
-      <w:proofErr w:type="spellStart"/>
-      <w:r>
-        <w:rPr>
-          <w:sz w:val="24"/>
-          <w:szCs w:val="24"/>
-        </w:rPr>
-        <w:t>lAuthorCode</w:t>
-      </w:r>
-      <w:proofErr w:type="spellEnd"/>
-      <w:r>
-        <w:rPr>
-          <w:sz w:val="24"/>
-          <w:szCs w:val="24"/>
-        </w:rPr>
-        <w:t>;</w:t>
+        <w:t xml:space="preserve">        long                lAuthorCode;</w:t>
       </w:r>
       <w:r>
         <w:rPr>
@@ -2151,7 +2246,6 @@
           <w:kern w:val="0"/>
           <w:sz w:val="20"/>
           <w:szCs w:val="20"/>
-          <w:lang w:val="zh-CN"/>
         </w:rPr>
         <w:t xml:space="preserve">, </w:t>
       </w:r>
@@ -2201,8 +2295,1679 @@
           <w:szCs w:val="24"/>
         </w:rPr>
       </w:pPr>
-      <w:proofErr w:type="spellStart"/>
-      <w:proofErr w:type="gramStart"/>
+      <w:r>
+        <w:rPr>
+          <w:sz w:val="24"/>
+          <w:szCs w:val="24"/>
+        </w:rPr>
+        <w:t>struct MSG_PING</w:t>
+      </w:r>
+    </w:p>
+    <w:p>
+      <w:pPr>
+        <w:rPr>
+          <w:sz w:val="24"/>
+          <w:szCs w:val="24"/>
+        </w:rPr>
+      </w:pPr>
+      <w:r>
+        <w:rPr>
+          <w:sz w:val="24"/>
+          <w:szCs w:val="24"/>
+        </w:rPr>
+        <w:t>{</w:t>
+      </w:r>
+    </w:p>
+    <w:p>
+      <w:pPr>
+        <w:rPr>
+          <w:sz w:val="24"/>
+          <w:szCs w:val="24"/>
+        </w:rPr>
+      </w:pPr>
+      <w:r>
+        <w:rPr>
+          <w:sz w:val="24"/>
+          <w:szCs w:val="24"/>
+        </w:rPr>
+        <w:t xml:space="preserve">        </w:t>
+      </w:r>
+      <w:r>
+        <w:rPr>
+          <w:sz w:val="24"/>
+          <w:szCs w:val="24"/>
+        </w:rPr>
+        <w:t>unsigned short          usSize;</w:t>
+      </w:r>
+      <w:r>
+        <w:rPr>
+          <w:rFonts w:hint="eastAsia"/>
+          <w:sz w:val="24"/>
+          <w:szCs w:val="24"/>
+        </w:rPr>
+        <w:tab/>
+      </w:r>
+      <w:r>
+        <w:rPr>
+          <w:rFonts w:hint="eastAsia"/>
+          <w:sz w:val="24"/>
+          <w:szCs w:val="24"/>
+        </w:rPr>
+        <w:tab/>
+        <w:t>//</w:t>
+      </w:r>
+      <w:r>
+        <w:rPr>
+          <w:rFonts w:hint="eastAsia"/>
+          <w:sz w:val="24"/>
+          <w:szCs w:val="24"/>
+        </w:rPr>
+        <w:t>消息总长</w:t>
+      </w:r>
+    </w:p>
+    <w:p>
+      <w:pPr>
+        <w:rPr>
+          <w:sz w:val="24"/>
+          <w:szCs w:val="24"/>
+        </w:rPr>
+      </w:pPr>
+      <w:r>
+        <w:rPr>
+          <w:sz w:val="24"/>
+          <w:szCs w:val="24"/>
+        </w:rPr>
+        <w:t xml:space="preserve">        unsigned short          usType;</w:t>
+      </w:r>
+      <w:r>
+        <w:rPr>
+          <w:rFonts w:hint="eastAsia"/>
+          <w:sz w:val="24"/>
+          <w:szCs w:val="24"/>
+        </w:rPr>
+        <w:tab/>
+      </w:r>
+      <w:r>
+        <w:rPr>
+          <w:rFonts w:hint="eastAsia"/>
+          <w:sz w:val="24"/>
+          <w:szCs w:val="24"/>
+        </w:rPr>
+        <w:tab/>
+      </w:r>
+      <w:r>
+        <w:rPr>
+          <w:rFonts w:hint="eastAsia"/>
+          <w:sz w:val="24"/>
+          <w:szCs w:val="24"/>
+        </w:rPr>
+        <w:t>//</w:t>
+      </w:r>
+      <w:r>
+        <w:rPr>
+          <w:rFonts w:hint="eastAsia"/>
+          <w:sz w:val="24"/>
+          <w:szCs w:val="24"/>
+        </w:rPr>
+        <w:t>消息类型。</w:t>
+      </w:r>
+      <w:r>
+        <w:rPr>
+          <w:sz w:val="24"/>
+          <w:szCs w:val="24"/>
+        </w:rPr>
+        <w:t>_MSG_PING</w:t>
+      </w:r>
+    </w:p>
+    <w:p>
+      <w:pPr>
+        <w:rPr>
+          <w:sz w:val="24"/>
+          <w:szCs w:val="24"/>
+        </w:rPr>
+      </w:pPr>
+      <w:r>
+        <w:rPr>
+          <w:sz w:val="24"/>
+          <w:szCs w:val="24"/>
+        </w:rPr>
+        <w:lastRenderedPageBreak/>
+        <w:t xml:space="preserve">        UID                 ulUserId;</w:t>
+      </w:r>
+      <w:r>
+        <w:rPr>
+          <w:rFonts w:hint="eastAsia"/>
+          <w:sz w:val="24"/>
+          <w:szCs w:val="24"/>
+        </w:rPr>
+        <w:tab/>
+      </w:r>
+      <w:r>
+        <w:rPr>
+          <w:rFonts w:hint="eastAsia"/>
+          <w:sz w:val="24"/>
+          <w:szCs w:val="24"/>
+        </w:rPr>
+        <w:tab/>
+        <w:t>//</w:t>
+      </w:r>
+      <w:r>
+        <w:rPr>
+          <w:rFonts w:hint="eastAsia"/>
+          <w:sz w:val="24"/>
+          <w:szCs w:val="24"/>
+        </w:rPr>
+        <w:t>客户端唯一</w:t>
+      </w:r>
+      <w:r>
+        <w:rPr>
+          <w:rFonts w:hint="eastAsia"/>
+          <w:sz w:val="24"/>
+          <w:szCs w:val="24"/>
+        </w:rPr>
+        <w:t>ID</w:t>
+      </w:r>
+    </w:p>
+    <w:p>
+      <w:pPr>
+        <w:rPr>
+          <w:sz w:val="24"/>
+          <w:szCs w:val="24"/>
+        </w:rPr>
+      </w:pPr>
+      <w:r>
+        <w:rPr>
+          <w:sz w:val="24"/>
+          <w:szCs w:val="24"/>
+        </w:rPr>
+        <w:t>};</w:t>
+      </w:r>
+    </w:p>
+    <w:p>
+      <w:pPr>
+        <w:rPr>
+          <w:sz w:val="24"/>
+          <w:szCs w:val="24"/>
+        </w:rPr>
+      </w:pPr>
+    </w:p>
+    <w:p>
+      <w:pPr>
+        <w:rPr>
+          <w:sz w:val="24"/>
+          <w:szCs w:val="24"/>
+        </w:rPr>
+      </w:pPr>
+      <w:r>
+        <w:rPr>
+          <w:rFonts w:hint="eastAsia"/>
+          <w:sz w:val="24"/>
+          <w:szCs w:val="24"/>
+        </w:rPr>
+        <w:t>//</w:t>
+      </w:r>
+      <w:r>
+        <w:rPr>
+          <w:rFonts w:hint="eastAsia"/>
+          <w:sz w:val="24"/>
+          <w:szCs w:val="24"/>
+        </w:rPr>
+        <w:t>服务端接收到消息时，所打的时间戳</w:t>
+      </w:r>
+    </w:p>
+    <w:p>
+      <w:pPr>
+        <w:rPr>
+          <w:sz w:val="24"/>
+          <w:szCs w:val="24"/>
+        </w:rPr>
+      </w:pPr>
+      <w:r>
+        <w:rPr>
+          <w:rFonts w:hint="eastAsia"/>
+          <w:sz w:val="24"/>
+          <w:szCs w:val="24"/>
+        </w:rPr>
+        <w:t>//</w:t>
+      </w:r>
+      <w:r>
+        <w:rPr>
+          <w:rFonts w:hint="eastAsia"/>
+          <w:sz w:val="24"/>
+          <w:szCs w:val="24"/>
+        </w:rPr>
+        <w:t>年月日</w:t>
+      </w:r>
+      <w:r>
+        <w:rPr>
+          <w:rFonts w:hint="eastAsia"/>
+          <w:sz w:val="24"/>
+          <w:szCs w:val="24"/>
+        </w:rPr>
+        <w:t>-</w:t>
+      </w:r>
+      <w:r>
+        <w:rPr>
+          <w:rFonts w:hint="eastAsia"/>
+          <w:sz w:val="24"/>
+          <w:szCs w:val="24"/>
+        </w:rPr>
+        <w:t>时分秒</w:t>
+      </w:r>
+      <w:r>
+        <w:rPr>
+          <w:rFonts w:hint="eastAsia"/>
+          <w:sz w:val="24"/>
+          <w:szCs w:val="24"/>
+        </w:rPr>
+        <w:t>（其中年占</w:t>
+      </w:r>
+      <w:r>
+        <w:rPr>
+          <w:rFonts w:hint="eastAsia"/>
+          <w:sz w:val="24"/>
+          <w:szCs w:val="24"/>
+        </w:rPr>
+        <w:t>2byte</w:t>
+      </w:r>
+      <w:r>
+        <w:rPr>
+          <w:rFonts w:hint="eastAsia"/>
+          <w:sz w:val="24"/>
+          <w:szCs w:val="24"/>
+        </w:rPr>
+        <w:t>）</w:t>
+      </w:r>
+    </w:p>
+    <w:p>
+      <w:pPr>
+        <w:rPr>
+          <w:sz w:val="24"/>
+          <w:szCs w:val="24"/>
+        </w:rPr>
+      </w:pPr>
+      <w:r>
+        <w:rPr>
+          <w:sz w:val="24"/>
+          <w:szCs w:val="24"/>
+        </w:rPr>
+        <w:t>struct SVR_TIME_STAMP</w:t>
+      </w:r>
+      <w:r>
+        <w:rPr>
+          <w:rFonts w:hint="eastAsia"/>
+          <w:sz w:val="24"/>
+          <w:szCs w:val="24"/>
+        </w:rPr>
+        <w:tab/>
+      </w:r>
+      <w:r>
+        <w:rPr>
+          <w:rFonts w:hint="eastAsia"/>
+          <w:sz w:val="24"/>
+          <w:szCs w:val="24"/>
+        </w:rPr>
+        <w:tab/>
+      </w:r>
+    </w:p>
+    <w:p>
+      <w:pPr>
+        <w:rPr>
+          <w:sz w:val="24"/>
+          <w:szCs w:val="24"/>
+        </w:rPr>
+      </w:pPr>
+      <w:r>
+        <w:rPr>
+          <w:sz w:val="24"/>
+          <w:szCs w:val="24"/>
+        </w:rPr>
+        <w:t>{</w:t>
+      </w:r>
+    </w:p>
+    <w:p>
+      <w:pPr>
+        <w:rPr>
+          <w:sz w:val="24"/>
+          <w:szCs w:val="24"/>
+        </w:rPr>
+      </w:pPr>
+      <w:r>
+        <w:rPr>
+          <w:sz w:val="24"/>
+          <w:szCs w:val="24"/>
+        </w:rPr>
+        <w:t xml:space="preserve">    short  YY;</w:t>
+      </w:r>
+    </w:p>
+    <w:p>
+      <w:pPr>
+        <w:rPr>
+          <w:sz w:val="24"/>
+          <w:szCs w:val="24"/>
+        </w:rPr>
+      </w:pPr>
+      <w:r>
+        <w:rPr>
+          <w:sz w:val="24"/>
+          <w:szCs w:val="24"/>
+        </w:rPr>
+        <w:t xml:space="preserve">    char   MM;</w:t>
+      </w:r>
+    </w:p>
+    <w:p>
+      <w:pPr>
+        <w:rPr>
+          <w:sz w:val="24"/>
+          <w:szCs w:val="24"/>
+        </w:rPr>
+      </w:pPr>
+      <w:r>
+        <w:rPr>
+          <w:sz w:val="24"/>
+          <w:szCs w:val="24"/>
+        </w:rPr>
+        <w:t xml:space="preserve">    char   DD;</w:t>
+      </w:r>
+    </w:p>
+    <w:p>
+      <w:pPr>
+        <w:rPr>
+          <w:sz w:val="24"/>
+          <w:szCs w:val="24"/>
+        </w:rPr>
+      </w:pPr>
+      <w:r>
+        <w:rPr>
+          <w:sz w:val="24"/>
+          <w:szCs w:val="24"/>
+        </w:rPr>
+        <w:t xml:space="preserve">    char   sp;  //split char='-'</w:t>
+      </w:r>
+    </w:p>
+    <w:p>
+      <w:pPr>
+        <w:rPr>
+          <w:sz w:val="24"/>
+          <w:szCs w:val="24"/>
+        </w:rPr>
+      </w:pPr>
+      <w:r>
+        <w:rPr>
+          <w:sz w:val="24"/>
+          <w:szCs w:val="24"/>
+        </w:rPr>
+        <w:t xml:space="preserve">    char   HH;</w:t>
+      </w:r>
+    </w:p>
+    <w:p>
+      <w:pPr>
+        <w:rPr>
+          <w:sz w:val="24"/>
+          <w:szCs w:val="24"/>
+        </w:rPr>
+      </w:pPr>
+      <w:r>
+        <w:rPr>
+          <w:sz w:val="24"/>
+          <w:szCs w:val="24"/>
+        </w:rPr>
+        <w:t xml:space="preserve">    char   mm;</w:t>
+      </w:r>
+    </w:p>
+    <w:p>
+      <w:pPr>
+        <w:rPr>
+          <w:sz w:val="24"/>
+          <w:szCs w:val="24"/>
+        </w:rPr>
+      </w:pPr>
+      <w:r>
+        <w:rPr>
+          <w:sz w:val="24"/>
+          <w:szCs w:val="24"/>
+        </w:rPr>
+        <w:t xml:space="preserve">    char   ss;</w:t>
+      </w:r>
+    </w:p>
+    <w:p>
+      <w:pPr>
+        <w:rPr>
+          <w:sz w:val="24"/>
+          <w:szCs w:val="24"/>
+        </w:rPr>
+      </w:pPr>
+      <w:r>
+        <w:rPr>
+          <w:sz w:val="24"/>
+          <w:szCs w:val="24"/>
+        </w:rPr>
+        <w:t>};</w:t>
+      </w:r>
+    </w:p>
+    <w:p>
+      <w:pPr>
+        <w:rPr>
+          <w:sz w:val="24"/>
+          <w:szCs w:val="24"/>
+        </w:rPr>
+      </w:pPr>
+    </w:p>
+    <w:p>
+      <w:pPr>
+        <w:rPr>
+          <w:sz w:val="24"/>
+          <w:szCs w:val="24"/>
+        </w:rPr>
+      </w:pPr>
+      <w:r>
+        <w:rPr>
+          <w:rFonts w:hint="eastAsia"/>
+          <w:sz w:val="24"/>
+          <w:szCs w:val="24"/>
+        </w:rPr>
+        <w:t>//</w:t>
+      </w:r>
+      <w:r>
+        <w:rPr>
+          <w:rFonts w:hint="eastAsia"/>
+          <w:sz w:val="24"/>
+          <w:szCs w:val="24"/>
+        </w:rPr>
+        <w:t>消息负载分发</w:t>
+      </w:r>
+    </w:p>
+    <w:p>
+      <w:pPr>
+        <w:rPr>
+          <w:sz w:val="24"/>
+          <w:szCs w:val="24"/>
+        </w:rPr>
+      </w:pPr>
+      <w:r>
+        <w:rPr>
+          <w:sz w:val="24"/>
+          <w:szCs w:val="24"/>
+        </w:rPr>
+        <w:t>struct MSG_DELIVER</w:t>
+      </w:r>
+    </w:p>
+    <w:p>
+      <w:pPr>
+        <w:rPr>
+          <w:sz w:val="24"/>
+          <w:szCs w:val="24"/>
+        </w:rPr>
+      </w:pPr>
+      <w:r>
+        <w:rPr>
+          <w:sz w:val="24"/>
+          <w:szCs w:val="24"/>
+        </w:rPr>
+        <w:t>{</w:t>
+      </w:r>
+    </w:p>
+    <w:p>
+      <w:pPr>
+        <w:rPr>
+          <w:sz w:val="24"/>
+          <w:szCs w:val="24"/>
+        </w:rPr>
+      </w:pPr>
+      <w:r>
+        <w:rPr>
+          <w:sz w:val="24"/>
+          <w:szCs w:val="24"/>
+        </w:rPr>
+        <w:t xml:space="preserve">   </w:t>
+      </w:r>
+      <w:r>
+        <w:rPr>
+          <w:sz w:val="24"/>
+          <w:szCs w:val="24"/>
+        </w:rPr>
+        <w:t>unsigned short          usSize;</w:t>
+      </w:r>
+      <w:r>
+        <w:rPr>
+          <w:rFonts w:hint="eastAsia"/>
+          <w:sz w:val="24"/>
+          <w:szCs w:val="24"/>
+        </w:rPr>
+        <w:tab/>
+      </w:r>
+      <w:r>
+        <w:rPr>
+          <w:rFonts w:hint="eastAsia"/>
+          <w:sz w:val="24"/>
+          <w:szCs w:val="24"/>
+        </w:rPr>
+        <w:tab/>
+        <w:t>//</w:t>
+      </w:r>
+      <w:r>
+        <w:rPr>
+          <w:rFonts w:hint="eastAsia"/>
+          <w:sz w:val="24"/>
+          <w:szCs w:val="24"/>
+        </w:rPr>
+        <w:t>消息总长</w:t>
+      </w:r>
+    </w:p>
+    <w:p>
+      <w:pPr>
+        <w:rPr>
+          <w:sz w:val="24"/>
+          <w:szCs w:val="24"/>
+        </w:rPr>
+      </w:pPr>
+      <w:r>
+        <w:rPr>
+          <w:sz w:val="24"/>
+          <w:szCs w:val="24"/>
+        </w:rPr>
+        <w:t xml:space="preserve">   </w:t>
+      </w:r>
+      <w:r>
+        <w:rPr>
+          <w:rFonts w:hint="eastAsia"/>
+          <w:sz w:val="24"/>
+          <w:szCs w:val="24"/>
+        </w:rPr>
+        <w:t>u</w:t>
+      </w:r>
+      <w:r>
+        <w:rPr>
+          <w:sz w:val="24"/>
+          <w:szCs w:val="24"/>
+        </w:rPr>
+        <w:t>nsigned short          usType;</w:t>
+      </w:r>
+      <w:r>
+        <w:rPr>
+          <w:rFonts w:hint="eastAsia"/>
+          <w:sz w:val="24"/>
+          <w:szCs w:val="24"/>
+        </w:rPr>
+        <w:tab/>
+      </w:r>
+      <w:r>
+        <w:rPr>
+          <w:rFonts w:hint="eastAsia"/>
+          <w:sz w:val="24"/>
+          <w:szCs w:val="24"/>
+        </w:rPr>
+        <w:tab/>
+      </w:r>
+      <w:r>
+        <w:rPr>
+          <w:rFonts w:hint="eastAsia"/>
+          <w:sz w:val="24"/>
+          <w:szCs w:val="24"/>
+        </w:rPr>
+        <w:t>//</w:t>
+      </w:r>
+      <w:r>
+        <w:rPr>
+          <w:rFonts w:hint="eastAsia"/>
+          <w:sz w:val="24"/>
+          <w:szCs w:val="24"/>
+        </w:rPr>
+        <w:t>消息类型。</w:t>
+      </w:r>
+      <w:r>
+        <w:rPr>
+          <w:sz w:val="24"/>
+          <w:szCs w:val="24"/>
+        </w:rPr>
+        <w:t>_MSG_DELIVER</w:t>
+      </w:r>
+    </w:p>
+    <w:p>
+      <w:pPr>
+        <w:rPr>
+          <w:sz w:val="24"/>
+          <w:szCs w:val="24"/>
+        </w:rPr>
+      </w:pPr>
+      <w:r>
+        <w:rPr>
+          <w:sz w:val="24"/>
+          <w:szCs w:val="24"/>
+        </w:rPr>
+        <w:t xml:space="preserve">   </w:t>
+      </w:r>
+      <w:r>
+        <w:rPr>
+          <w:sz w:val="24"/>
+          <w:szCs w:val="24"/>
+        </w:rPr>
+        <w:t>UID                 ulSrcUid;</w:t>
+      </w:r>
+      <w:r>
+        <w:rPr>
+          <w:rFonts w:hint="eastAsia"/>
+          <w:sz w:val="24"/>
+          <w:szCs w:val="24"/>
+        </w:rPr>
+        <w:tab/>
+      </w:r>
+      <w:r>
+        <w:rPr>
+          <w:rFonts w:hint="eastAsia"/>
+          <w:sz w:val="24"/>
+          <w:szCs w:val="24"/>
+        </w:rPr>
+        <w:tab/>
+        <w:t>//</w:t>
+      </w:r>
+      <w:r>
+        <w:rPr>
+          <w:rFonts w:hint="eastAsia"/>
+          <w:sz w:val="24"/>
+          <w:szCs w:val="24"/>
+        </w:rPr>
+        <w:t>发送方唯一</w:t>
+      </w:r>
+      <w:r>
+        <w:rPr>
+          <w:rFonts w:hint="eastAsia"/>
+          <w:sz w:val="24"/>
+          <w:szCs w:val="24"/>
+        </w:rPr>
+        <w:t>ID</w:t>
+      </w:r>
+    </w:p>
+    <w:p>
+      <w:pPr>
+        <w:rPr>
+          <w:sz w:val="24"/>
+          <w:szCs w:val="24"/>
+        </w:rPr>
+      </w:pPr>
+      <w:r>
+        <w:rPr>
+          <w:sz w:val="24"/>
+          <w:szCs w:val="24"/>
+        </w:rPr>
+        <w:t xml:space="preserve">   SVR_TIME_STAMP  </w:t>
+      </w:r>
+      <w:r>
+        <w:rPr>
+          <w:rFonts w:hint="eastAsia"/>
+          <w:sz w:val="24"/>
+          <w:szCs w:val="24"/>
+        </w:rPr>
+        <w:tab/>
+      </w:r>
+      <w:r>
+        <w:rPr>
+          <w:sz w:val="24"/>
+          <w:szCs w:val="24"/>
+        </w:rPr>
+        <w:t>timestamp</w:t>
+      </w:r>
+      <w:r>
+        <w:rPr>
+          <w:rFonts w:hint="eastAsia"/>
+          <w:sz w:val="24"/>
+          <w:szCs w:val="24"/>
+        </w:rPr>
+        <w:tab/>
+      </w:r>
+      <w:r>
+        <w:rPr>
+          <w:rFonts w:hint="eastAsia"/>
+          <w:sz w:val="24"/>
+          <w:szCs w:val="24"/>
+        </w:rPr>
+        <w:tab/>
+      </w:r>
+      <w:r>
+        <w:rPr>
+          <w:rFonts w:hint="eastAsia"/>
+          <w:sz w:val="24"/>
+          <w:szCs w:val="24"/>
+        </w:rPr>
+        <w:t>//</w:t>
+      </w:r>
+      <w:r>
+        <w:rPr>
+          <w:rFonts w:hint="eastAsia"/>
+          <w:sz w:val="24"/>
+          <w:szCs w:val="24"/>
+        </w:rPr>
+        <w:t>时间戳</w:t>
+      </w:r>
+      <w:r>
+        <w:rPr>
+          <w:sz w:val="24"/>
+          <w:szCs w:val="24"/>
+        </w:rPr>
+        <w:t>SVR_TIME_STAMP</w:t>
+      </w:r>
+    </w:p>
+    <w:p>
+      <w:pPr>
+        <w:rPr>
+          <w:sz w:val="24"/>
+          <w:szCs w:val="24"/>
+        </w:rPr>
+      </w:pPr>
+      <w:r>
+        <w:rPr>
+          <w:sz w:val="24"/>
+          <w:szCs w:val="24"/>
+        </w:rPr>
+        <w:t xml:space="preserve">   int       nTarAmount;  //</w:t>
+      </w:r>
+      <w:r>
+        <w:rPr>
+          <w:rFonts w:hint="eastAsia"/>
+          <w:sz w:val="24"/>
+          <w:szCs w:val="24"/>
+        </w:rPr>
+        <w:t>向单人（</w:t>
+      </w:r>
+      <w:r>
+        <w:rPr>
+          <w:rFonts w:hint="eastAsia"/>
+          <w:sz w:val="24"/>
+          <w:szCs w:val="24"/>
+        </w:rPr>
+        <w:t>1</w:t>
+      </w:r>
+      <w:r>
+        <w:rPr>
+          <w:rFonts w:hint="eastAsia"/>
+          <w:sz w:val="24"/>
+          <w:szCs w:val="24"/>
+        </w:rPr>
+        <w:t>）或多人（</w:t>
+      </w:r>
+      <w:r>
+        <w:rPr>
+          <w:rFonts w:hint="eastAsia"/>
+          <w:sz w:val="24"/>
+          <w:szCs w:val="24"/>
+        </w:rPr>
+        <w:t>n</w:t>
+      </w:r>
+      <w:r>
+        <w:rPr>
+          <w:rFonts w:hint="eastAsia"/>
+          <w:sz w:val="24"/>
+          <w:szCs w:val="24"/>
+        </w:rPr>
+        <w:t>）发送时，表示目标总数</w:t>
+      </w:r>
+    </w:p>
+    <w:p>
+      <w:pPr>
+        <w:rPr>
+          <w:sz w:val="24"/>
+          <w:szCs w:val="24"/>
+        </w:rPr>
+      </w:pPr>
+      <w:r>
+        <w:rPr>
+          <w:sz w:val="24"/>
+          <w:szCs w:val="24"/>
+        </w:rPr>
+        <w:t xml:space="preserve">   </w:t>
+      </w:r>
+      <w:r>
+        <w:rPr>
+          <w:sz w:val="24"/>
+          <w:szCs w:val="24"/>
+        </w:rPr>
+        <w:t xml:space="preserve">UID               </w:t>
+      </w:r>
+      <w:r>
+        <w:rPr>
+          <w:sz w:val="24"/>
+          <w:szCs w:val="24"/>
+        </w:rPr>
+        <w:t>ulTarUIds[1];</w:t>
+      </w:r>
+      <w:r>
+        <w:rPr>
+          <w:rFonts w:hint="eastAsia"/>
+          <w:sz w:val="24"/>
+          <w:szCs w:val="24"/>
+        </w:rPr>
+        <w:t xml:space="preserve"> </w:t>
+      </w:r>
+      <w:r>
+        <w:rPr>
+          <w:rFonts w:hint="eastAsia"/>
+          <w:sz w:val="24"/>
+          <w:szCs w:val="24"/>
+        </w:rPr>
+        <w:tab/>
+      </w:r>
+      <w:r>
+        <w:rPr>
+          <w:rFonts w:hint="eastAsia"/>
+          <w:sz w:val="24"/>
+          <w:szCs w:val="24"/>
+        </w:rPr>
+        <w:t>//</w:t>
+      </w:r>
+      <w:r>
+        <w:rPr>
+          <w:rFonts w:hint="eastAsia"/>
+          <w:sz w:val="24"/>
+          <w:szCs w:val="24"/>
+        </w:rPr>
+        <w:t>目标唯一</w:t>
+      </w:r>
+      <w:r>
+        <w:rPr>
+          <w:rFonts w:hint="eastAsia"/>
+          <w:sz w:val="24"/>
+          <w:szCs w:val="24"/>
+        </w:rPr>
+        <w:t>ID</w:t>
+      </w:r>
+      <w:r>
+        <w:rPr>
+          <w:rFonts w:hint="eastAsia"/>
+          <w:sz w:val="24"/>
+          <w:szCs w:val="24"/>
+        </w:rPr>
+        <w:t>数组，有多少列多少</w:t>
+      </w:r>
+    </w:p>
+    <w:p>
+      <w:pPr>
+        <w:rPr>
+          <w:sz w:val="24"/>
+          <w:szCs w:val="24"/>
+        </w:rPr>
+      </w:pPr>
+      <w:r>
+        <w:rPr>
+          <w:rFonts w:hint="eastAsia"/>
+          <w:sz w:val="24"/>
+          <w:szCs w:val="24"/>
+        </w:rPr>
+        <w:t xml:space="preserve">   /</w:t>
+      </w:r>
+      <w:r>
+        <w:rPr>
+          <w:rFonts w:hint="eastAsia"/>
+          <w:sz w:val="24"/>
+          <w:szCs w:val="24"/>
+        </w:rPr>
+        <w:t>/UID</w:t>
+      </w:r>
+      <w:r>
+        <w:rPr>
+          <w:rFonts w:hint="eastAsia"/>
+          <w:sz w:val="24"/>
+          <w:szCs w:val="24"/>
+        </w:rPr>
+        <w:tab/>
+      </w:r>
+      <w:r>
+        <w:rPr>
+          <w:rFonts w:hint="eastAsia"/>
+          <w:sz w:val="24"/>
+          <w:szCs w:val="24"/>
+        </w:rPr>
+        <w:tab/>
+      </w:r>
+      <w:r>
+        <w:rPr>
+          <w:rFonts w:hint="eastAsia"/>
+          <w:sz w:val="24"/>
+          <w:szCs w:val="24"/>
+        </w:rPr>
+        <w:tab/>
+      </w:r>
+      <w:r>
+        <w:rPr>
+          <w:rFonts w:hint="eastAsia"/>
+          <w:sz w:val="24"/>
+          <w:szCs w:val="24"/>
+        </w:rPr>
+        <w:tab/>
+        <w:t>ulTarUid1;</w:t>
+      </w:r>
+    </w:p>
+    <w:p>
+      <w:pPr>
+        <w:rPr>
+          <w:sz w:val="24"/>
+          <w:szCs w:val="24"/>
+        </w:rPr>
+      </w:pPr>
+      <w:r>
+        <w:rPr>
+          <w:rFonts w:hint="eastAsia"/>
+          <w:sz w:val="24"/>
+          <w:szCs w:val="24"/>
+        </w:rPr>
+        <w:t xml:space="preserve">   </w:t>
+      </w:r>
+      <w:r>
+        <w:rPr>
+          <w:rFonts w:hint="eastAsia"/>
+          <w:sz w:val="24"/>
+          <w:szCs w:val="24"/>
+        </w:rPr>
+        <w:t>//UID</w:t>
+      </w:r>
+      <w:r>
+        <w:rPr>
+          <w:rFonts w:hint="eastAsia"/>
+          <w:sz w:val="24"/>
+          <w:szCs w:val="24"/>
+        </w:rPr>
+        <w:tab/>
+      </w:r>
+      <w:r>
+        <w:rPr>
+          <w:rFonts w:hint="eastAsia"/>
+          <w:sz w:val="24"/>
+          <w:szCs w:val="24"/>
+        </w:rPr>
+        <w:tab/>
+      </w:r>
+      <w:r>
+        <w:rPr>
+          <w:rFonts w:hint="eastAsia"/>
+          <w:sz w:val="24"/>
+          <w:szCs w:val="24"/>
+        </w:rPr>
+        <w:tab/>
+      </w:r>
+      <w:r>
+        <w:rPr>
+          <w:rFonts w:hint="eastAsia"/>
+          <w:sz w:val="24"/>
+          <w:szCs w:val="24"/>
+        </w:rPr>
+        <w:tab/>
+        <w:t>ulTarUid2;</w:t>
+      </w:r>
+    </w:p>
+    <w:p>
+      <w:pPr>
+        <w:rPr>
+          <w:sz w:val="24"/>
+          <w:szCs w:val="24"/>
+        </w:rPr>
+      </w:pPr>
+      <w:r>
+        <w:rPr>
+          <w:rFonts w:hint="eastAsia"/>
+          <w:sz w:val="24"/>
+          <w:szCs w:val="24"/>
+        </w:rPr>
+        <w:t xml:space="preserve">   </w:t>
+      </w:r>
+      <w:r>
+        <w:rPr>
+          <w:rFonts w:hint="eastAsia"/>
+          <w:sz w:val="24"/>
+          <w:szCs w:val="24"/>
+        </w:rPr>
+        <w:t>//UID</w:t>
+      </w:r>
+      <w:r>
+        <w:rPr>
+          <w:rFonts w:hint="eastAsia"/>
+          <w:sz w:val="24"/>
+          <w:szCs w:val="24"/>
+        </w:rPr>
+        <w:tab/>
+      </w:r>
+      <w:r>
+        <w:rPr>
+          <w:rFonts w:hint="eastAsia"/>
+          <w:sz w:val="24"/>
+          <w:szCs w:val="24"/>
+        </w:rPr>
+        <w:tab/>
+      </w:r>
+      <w:r>
+        <w:rPr>
+          <w:rFonts w:hint="eastAsia"/>
+          <w:sz w:val="24"/>
+          <w:szCs w:val="24"/>
+        </w:rPr>
+        <w:tab/>
+      </w:r>
+      <w:r>
+        <w:rPr>
+          <w:rFonts w:hint="eastAsia"/>
+          <w:sz w:val="24"/>
+          <w:szCs w:val="24"/>
+        </w:rPr>
+        <w:tab/>
+        <w:t>ulTarUid3;</w:t>
+      </w:r>
+    </w:p>
+    <w:p>
+      <w:pPr>
+        <w:rPr>
+          <w:sz w:val="24"/>
+          <w:szCs w:val="24"/>
+        </w:rPr>
+      </w:pPr>
+      <w:r>
+        <w:rPr>
+          <w:rFonts w:hint="eastAsia"/>
+          <w:sz w:val="24"/>
+          <w:szCs w:val="24"/>
+        </w:rPr>
+        <w:t xml:space="preserve">  </w:t>
+      </w:r>
+      <w:r>
+        <w:rPr>
+          <w:sz w:val="24"/>
+          <w:szCs w:val="24"/>
+        </w:rPr>
+        <w:t xml:space="preserve"> //char   </w:t>
+      </w:r>
+      <w:r>
+        <w:rPr>
+          <w:rFonts w:hint="eastAsia"/>
+          <w:sz w:val="24"/>
+          <w:szCs w:val="24"/>
+        </w:rPr>
+        <w:tab/>
+      </w:r>
+      <w:r>
+        <w:rPr>
+          <w:rFonts w:hint="eastAsia"/>
+          <w:sz w:val="24"/>
+          <w:szCs w:val="24"/>
+        </w:rPr>
+        <w:tab/>
+      </w:r>
+      <w:r>
+        <w:rPr>
+          <w:rFonts w:hint="eastAsia"/>
+          <w:sz w:val="24"/>
+          <w:szCs w:val="24"/>
+        </w:rPr>
+        <w:tab/>
+      </w:r>
+      <w:r>
+        <w:rPr>
+          <w:sz w:val="24"/>
+          <w:szCs w:val="24"/>
+        </w:rPr>
+        <w:t>msginfo</w:t>
+      </w:r>
+      <w:r>
+        <w:rPr>
+          <w:rFonts w:hint="eastAsia"/>
+          <w:sz w:val="24"/>
+          <w:szCs w:val="24"/>
+        </w:rPr>
+        <w:t xml:space="preserve">[1];   </w:t>
+      </w:r>
+      <w:r>
+        <w:rPr>
+          <w:rFonts w:hint="eastAsia"/>
+          <w:sz w:val="24"/>
+          <w:szCs w:val="24"/>
+        </w:rPr>
+        <w:tab/>
+      </w:r>
+      <w:r>
+        <w:rPr>
+          <w:rFonts w:hint="eastAsia"/>
+          <w:sz w:val="24"/>
+          <w:szCs w:val="24"/>
+        </w:rPr>
+        <w:t>//</w:t>
+      </w:r>
+      <w:r>
+        <w:rPr>
+          <w:rFonts w:hint="eastAsia"/>
+          <w:sz w:val="24"/>
+          <w:szCs w:val="24"/>
+        </w:rPr>
+        <w:t>所发送的</w:t>
+      </w:r>
+      <w:r>
+        <w:rPr>
+          <w:rFonts w:hint="eastAsia"/>
+          <w:sz w:val="24"/>
+          <w:szCs w:val="24"/>
+        </w:rPr>
+        <w:t>具体消息</w:t>
+      </w:r>
+    </w:p>
+    <w:p>
+      <w:pPr>
+        <w:rPr>
+          <w:sz w:val="24"/>
+          <w:szCs w:val="24"/>
+        </w:rPr>
+      </w:pPr>
+      <w:r>
+        <w:rPr>
+          <w:sz w:val="24"/>
+          <w:szCs w:val="24"/>
+        </w:rPr>
+        <w:t>};</w:t>
+      </w:r>
+    </w:p>
+    <w:p>
+      <w:pPr>
+        <w:rPr>
+          <w:sz w:val="24"/>
+          <w:szCs w:val="24"/>
+        </w:rPr>
+      </w:pPr>
+    </w:p>
+    <w:p>
+      <w:pPr>
+        <w:rPr>
+          <w:sz w:val="24"/>
+          <w:szCs w:val="24"/>
+        </w:rPr>
+      </w:pPr>
+      <w:r>
+        <w:rPr>
+          <w:rFonts w:hint="eastAsia"/>
+          <w:sz w:val="24"/>
+          <w:szCs w:val="24"/>
+        </w:rPr>
+        <w:t>//</w:t>
+      </w:r>
+      <w:r>
+        <w:rPr>
+          <w:rFonts w:hint="eastAsia"/>
+          <w:sz w:val="24"/>
+          <w:szCs w:val="24"/>
+        </w:rPr>
+        <w:t>广播消息</w:t>
+      </w:r>
+    </w:p>
+    <w:p>
+      <w:pPr>
+        <w:rPr>
+          <w:sz w:val="24"/>
+          <w:szCs w:val="24"/>
+        </w:rPr>
+      </w:pPr>
+      <w:r>
+        <w:rPr>
+          <w:sz w:val="24"/>
+          <w:szCs w:val="24"/>
+        </w:rPr>
+        <w:t>struct MSG_</w:t>
+      </w:r>
+      <w:r>
+        <w:rPr>
+          <w:rFonts w:hint="eastAsia"/>
+          <w:sz w:val="24"/>
+          <w:szCs w:val="24"/>
+        </w:rPr>
+        <w:t>BROADCAST</w:t>
+      </w:r>
+    </w:p>
+    <w:p>
+      <w:pPr>
+        <w:rPr>
+          <w:sz w:val="24"/>
+          <w:szCs w:val="24"/>
+        </w:rPr>
+      </w:pPr>
+      <w:r>
+        <w:rPr>
+          <w:sz w:val="24"/>
+          <w:szCs w:val="24"/>
+        </w:rPr>
+        <w:t>{</w:t>
+      </w:r>
+    </w:p>
+    <w:p>
+      <w:pPr>
+        <w:rPr>
+          <w:sz w:val="24"/>
+          <w:szCs w:val="24"/>
+        </w:rPr>
+      </w:pPr>
+      <w:r>
+        <w:rPr>
+          <w:sz w:val="24"/>
+          <w:szCs w:val="24"/>
+        </w:rPr>
+        <w:t xml:space="preserve">        unsigned short        usSize;</w:t>
+      </w:r>
+      <w:r>
+        <w:rPr>
+          <w:rFonts w:hint="eastAsia"/>
+          <w:sz w:val="24"/>
+          <w:szCs w:val="24"/>
+        </w:rPr>
+        <w:tab/>
+      </w:r>
+      <w:r>
+        <w:rPr>
+          <w:rFonts w:hint="eastAsia"/>
+          <w:sz w:val="24"/>
+          <w:szCs w:val="24"/>
+        </w:rPr>
+        <w:tab/>
+        <w:t>//</w:t>
+      </w:r>
+      <w:r>
+        <w:rPr>
+          <w:rFonts w:hint="eastAsia"/>
+          <w:sz w:val="24"/>
+          <w:szCs w:val="24"/>
+        </w:rPr>
+        <w:t>消息总长</w:t>
+      </w:r>
+    </w:p>
+    <w:p>
+      <w:pPr>
+        <w:rPr>
+          <w:sz w:val="24"/>
+          <w:szCs w:val="24"/>
+        </w:rPr>
+      </w:pPr>
+      <w:r>
+        <w:rPr>
+          <w:sz w:val="24"/>
+          <w:szCs w:val="24"/>
+        </w:rPr>
+        <w:t xml:space="preserve">        unsigned short        usType;</w:t>
+      </w:r>
+      <w:r>
+        <w:rPr>
+          <w:rFonts w:hint="eastAsia"/>
+          <w:sz w:val="24"/>
+          <w:szCs w:val="24"/>
+        </w:rPr>
+        <w:tab/>
+      </w:r>
+      <w:r>
+        <w:rPr>
+          <w:rFonts w:hint="eastAsia"/>
+          <w:sz w:val="24"/>
+          <w:szCs w:val="24"/>
+        </w:rPr>
+        <w:tab/>
+      </w:r>
+      <w:r>
+        <w:rPr>
+          <w:rFonts w:hint="eastAsia"/>
+          <w:sz w:val="24"/>
+          <w:szCs w:val="24"/>
+        </w:rPr>
+        <w:t>//</w:t>
+      </w:r>
+      <w:r>
+        <w:rPr>
+          <w:rFonts w:hint="eastAsia"/>
+          <w:sz w:val="24"/>
+          <w:szCs w:val="24"/>
+        </w:rPr>
+        <w:t>消息类型。</w:t>
+      </w:r>
+      <w:r>
+        <w:rPr>
+          <w:sz w:val="24"/>
+          <w:szCs w:val="24"/>
+        </w:rPr>
+        <w:t>_MSG_</w:t>
+      </w:r>
+      <w:r>
+        <w:rPr>
+          <w:rFonts w:hint="eastAsia"/>
+          <w:sz w:val="24"/>
+          <w:szCs w:val="24"/>
+        </w:rPr>
+        <w:t>BROADCAST</w:t>
+      </w:r>
+    </w:p>
+    <w:p>
+      <w:pPr>
+        <w:rPr>
+          <w:sz w:val="24"/>
+          <w:szCs w:val="24"/>
+        </w:rPr>
+      </w:pPr>
+      <w:r>
+        <w:rPr>
+          <w:sz w:val="24"/>
+          <w:szCs w:val="24"/>
+        </w:rPr>
+        <w:t xml:space="preserve">        </w:t>
+      </w:r>
+      <w:r>
+        <w:rPr>
+          <w:rFonts w:hint="eastAsia"/>
+          <w:sz w:val="24"/>
+          <w:szCs w:val="24"/>
+        </w:rPr>
+        <w:t>unsigned short</w:t>
+      </w:r>
+      <w:r>
+        <w:rPr>
+          <w:sz w:val="24"/>
+          <w:szCs w:val="24"/>
+        </w:rPr>
+        <w:t xml:space="preserve">      </w:t>
+      </w:r>
+      <w:r>
+        <w:rPr>
+          <w:rFonts w:hint="eastAsia"/>
+          <w:sz w:val="24"/>
+          <w:szCs w:val="24"/>
+        </w:rPr>
+        <w:tab/>
+        <w:t>usBcType</w:t>
+      </w:r>
+      <w:r>
+        <w:rPr>
+          <w:sz w:val="24"/>
+          <w:szCs w:val="24"/>
+        </w:rPr>
+        <w:t>;</w:t>
+      </w:r>
+      <w:r>
+        <w:rPr>
+          <w:rFonts w:hint="eastAsia"/>
+          <w:sz w:val="24"/>
+          <w:szCs w:val="24"/>
+        </w:rPr>
+        <w:tab/>
+        <w:t>//</w:t>
+      </w:r>
+      <w:r>
+        <w:rPr>
+          <w:rFonts w:hint="eastAsia"/>
+          <w:sz w:val="24"/>
+          <w:szCs w:val="24"/>
+        </w:rPr>
+        <w:t>广播模式</w:t>
+      </w:r>
+    </w:p>
+    <w:p>
+      <w:pPr>
+        <w:rPr>
+          <w:sz w:val="24"/>
+          <w:szCs w:val="24"/>
+        </w:rPr>
+      </w:pPr>
+      <w:r>
+        <w:rPr>
+          <w:sz w:val="24"/>
+          <w:szCs w:val="24"/>
+        </w:rPr>
+        <w:t xml:space="preserve">        UID                 ulSrcUid;</w:t>
+      </w:r>
+      <w:r>
+        <w:rPr>
+          <w:rFonts w:hint="eastAsia"/>
+          <w:sz w:val="24"/>
+          <w:szCs w:val="24"/>
+        </w:rPr>
+        <w:tab/>
+        <w:t>//</w:t>
+      </w:r>
+      <w:r>
+        <w:rPr>
+          <w:rFonts w:hint="eastAsia"/>
+          <w:sz w:val="24"/>
+          <w:szCs w:val="24"/>
+        </w:rPr>
+        <w:t>发送方唯一</w:t>
+      </w:r>
+      <w:r>
+        <w:rPr>
+          <w:rFonts w:hint="eastAsia"/>
+          <w:sz w:val="24"/>
+          <w:szCs w:val="24"/>
+        </w:rPr>
+        <w:t>ID</w:t>
+      </w:r>
+      <w:r>
+        <w:rPr>
+          <w:rFonts w:hint="eastAsia"/>
+          <w:sz w:val="24"/>
+          <w:szCs w:val="24"/>
+        </w:rPr>
+        <w:t>（广播方）</w:t>
+      </w:r>
+    </w:p>
+    <w:p>
+      <w:pPr>
+        <w:rPr>
+          <w:sz w:val="24"/>
+          <w:szCs w:val="24"/>
+        </w:rPr>
+      </w:pPr>
+      <w:r>
+        <w:rPr>
+          <w:sz w:val="24"/>
+          <w:szCs w:val="24"/>
+        </w:rPr>
+        <w:t xml:space="preserve">        SVR_TIME_STAMP  </w:t>
+      </w:r>
+      <w:r>
+        <w:rPr>
+          <w:rFonts w:hint="eastAsia"/>
+          <w:sz w:val="24"/>
+          <w:szCs w:val="24"/>
+        </w:rPr>
+        <w:tab/>
+      </w:r>
+      <w:r>
+        <w:rPr>
+          <w:sz w:val="24"/>
+          <w:szCs w:val="24"/>
+        </w:rPr>
+        <w:t>timestamp</w:t>
+      </w:r>
+      <w:r>
+        <w:rPr>
+          <w:rFonts w:hint="eastAsia"/>
+          <w:sz w:val="24"/>
+          <w:szCs w:val="24"/>
+        </w:rPr>
+        <w:tab/>
+        <w:t>//</w:t>
+      </w:r>
+      <w:r>
+        <w:rPr>
+          <w:rFonts w:hint="eastAsia"/>
+          <w:sz w:val="24"/>
+          <w:szCs w:val="24"/>
+        </w:rPr>
+        <w:t>时间戳</w:t>
+      </w:r>
+      <w:r>
+        <w:rPr>
+          <w:sz w:val="24"/>
+          <w:szCs w:val="24"/>
+        </w:rPr>
+        <w:t xml:space="preserve">SVR_TIME_STAMP    </w:t>
+      </w:r>
+    </w:p>
+    <w:p>
+      <w:pPr>
+        <w:ind w:firstLine="420"/>
+        <w:rPr>
+          <w:sz w:val="24"/>
+          <w:szCs w:val="24"/>
+        </w:rPr>
+      </w:pPr>
+      <w:r>
+        <w:rPr>
+          <w:sz w:val="24"/>
+          <w:szCs w:val="24"/>
+        </w:rPr>
+        <w:t xml:space="preserve">    char   </w:t>
+      </w:r>
+      <w:r>
+        <w:rPr>
+          <w:rFonts w:hint="eastAsia"/>
+          <w:sz w:val="24"/>
+          <w:szCs w:val="24"/>
+        </w:rPr>
+        <w:tab/>
+      </w:r>
+      <w:r>
+        <w:rPr>
+          <w:rFonts w:hint="eastAsia"/>
+          <w:sz w:val="24"/>
+          <w:szCs w:val="24"/>
+        </w:rPr>
+        <w:tab/>
+      </w:r>
+      <w:r>
+        <w:rPr>
+          <w:rFonts w:hint="eastAsia"/>
+          <w:sz w:val="24"/>
+          <w:szCs w:val="24"/>
+        </w:rPr>
+        <w:tab/>
+      </w:r>
+      <w:r>
+        <w:rPr>
+          <w:sz w:val="24"/>
+          <w:szCs w:val="24"/>
+        </w:rPr>
+        <w:t>msginfo</w:t>
+      </w:r>
+      <w:r>
+        <w:rPr>
+          <w:rFonts w:hint="eastAsia"/>
+          <w:sz w:val="24"/>
+          <w:szCs w:val="24"/>
+        </w:rPr>
+        <w:t xml:space="preserve">[1];  </w:t>
+      </w:r>
+      <w:r>
+        <w:rPr>
+          <w:rFonts w:hint="eastAsia"/>
+          <w:sz w:val="24"/>
+          <w:szCs w:val="24"/>
+        </w:rPr>
+        <w:tab/>
+      </w:r>
+      <w:r>
+        <w:rPr>
+          <w:rFonts w:hint="eastAsia"/>
+          <w:sz w:val="24"/>
+          <w:szCs w:val="24"/>
+        </w:rPr>
+        <w:t xml:space="preserve"> //</w:t>
+      </w:r>
+      <w:r>
+        <w:rPr>
+          <w:rFonts w:hint="eastAsia"/>
+          <w:sz w:val="24"/>
+          <w:szCs w:val="24"/>
+        </w:rPr>
+        <w:t>所发送的具体消息</w:t>
+      </w:r>
+    </w:p>
+    <w:p>
+      <w:pPr>
+        <w:rPr>
+          <w:sz w:val="24"/>
+          <w:szCs w:val="24"/>
+        </w:rPr>
+      </w:pPr>
+      <w:r>
+        <w:rPr>
+          <w:sz w:val="24"/>
+          <w:szCs w:val="24"/>
+        </w:rPr>
+        <w:t>};</w:t>
+      </w:r>
+    </w:p>
+    <w:p>
+      <w:pPr>
+        <w:rPr>
+          <w:rFonts w:hint="eastAsia"/>
+          <w:sz w:val="24"/>
+          <w:szCs w:val="24"/>
+        </w:rPr>
+      </w:pPr>
+    </w:p>
+    <w:p>
+      <w:pPr>
+        <w:rPr>
+          <w:rFonts w:hint="eastAsia"/>
+          <w:sz w:val="24"/>
+          <w:szCs w:val="24"/>
+        </w:rPr>
+      </w:pPr>
+    </w:p>
+    <w:p>
+      <w:pPr>
+        <w:rPr>
+          <w:rFonts w:hint="eastAsia"/>
+          <w:sz w:val="24"/>
+          <w:szCs w:val="24"/>
+        </w:rPr>
+      </w:pPr>
+    </w:p>
+    <w:p>
+      <w:pPr>
+        <w:rPr>
+          <w:rFonts w:hint="eastAsia"/>
+          <w:sz w:val="24"/>
+          <w:szCs w:val="24"/>
+        </w:rPr>
+      </w:pPr>
+    </w:p>
+    <w:p>
+      <w:pPr>
+        <w:rPr>
+          <w:rFonts w:hint="eastAsia"/>
+          <w:sz w:val="24"/>
+          <w:szCs w:val="24"/>
+        </w:rPr>
+      </w:pPr>
+    </w:p>
+    <w:p>
+      <w:pPr>
+        <w:rPr>
+          <w:rFonts w:hint="eastAsia"/>
+          <w:sz w:val="24"/>
+          <w:szCs w:val="24"/>
+        </w:rPr>
+      </w:pPr>
+      <w:r>
+        <w:rPr>
+          <w:rFonts w:hint="eastAsia"/>
+          <w:sz w:val="24"/>
+          <w:szCs w:val="24"/>
+        </w:rPr>
+        <w:t xml:space="preserve">// </w:t>
+      </w:r>
+      <w:r>
+        <w:rPr>
+          <w:rFonts w:hint="eastAsia"/>
+          <w:sz w:val="24"/>
+          <w:szCs w:val="24"/>
+        </w:rPr>
+        <w:t>查询客户端是否登录</w:t>
+      </w:r>
+    </w:p>
+    <w:p>
+      <w:pPr>
+        <w:rPr>
+          <w:rFonts w:hint="eastAsia"/>
+          <w:sz w:val="24"/>
+          <w:szCs w:val="24"/>
+        </w:rPr>
+      </w:pPr>
       <w:r>
         <w:rPr>
           <w:sz w:val="24"/>
@@ -2210,25 +3975,26 @@
         </w:rPr>
         <w:t>struct</w:t>
       </w:r>
-      <w:proofErr w:type="spellEnd"/>
-      <w:proofErr w:type="gramEnd"/>
-      <w:r>
-        <w:rPr>
-          <w:sz w:val="24"/>
-          <w:szCs w:val="24"/>
-        </w:rPr>
-        <w:t xml:space="preserve"> MSG_PING</w:t>
-      </w:r>
-    </w:p>
-    <w:p>
-      <w:pPr>
-        <w:rPr>
-          <w:sz w:val="24"/>
-          <w:szCs w:val="24"/>
-        </w:rPr>
-      </w:pPr>
-      <w:r>
-        <w:rPr>
+      <w:r>
+        <w:rPr>
+          <w:rFonts w:hint="eastAsia"/>
+          <w:sz w:val="24"/>
+          <w:szCs w:val="24"/>
+        </w:rPr>
+        <w:t xml:space="preserve"> MSG_LOOKUP_CLIENT</w:t>
+      </w:r>
+    </w:p>
+    <w:p>
+      <w:pPr>
+        <w:rPr>
+          <w:rFonts w:hint="eastAsia"/>
+          <w:sz w:val="24"/>
+          <w:szCs w:val="24"/>
+        </w:rPr>
+      </w:pPr>
+      <w:r>
+        <w:rPr>
+          <w:rFonts w:hint="eastAsia"/>
           <w:sz w:val="24"/>
           <w:szCs w:val="24"/>
         </w:rPr>
@@ -2247,38 +4013,1201 @@
           <w:sz w:val="24"/>
           <w:szCs w:val="24"/>
         </w:rPr>
-        <w:t xml:space="preserve">        </w:t>
-      </w:r>
-      <w:r>
-        <w:rPr>
-          <w:sz w:val="24"/>
-          <w:szCs w:val="24"/>
-        </w:rPr>
-        <w:t xml:space="preserve">unsigned short          </w:t>
-      </w:r>
-      <w:proofErr w:type="spellStart"/>
-      <w:r>
-        <w:rPr>
-          <w:sz w:val="24"/>
-          <w:szCs w:val="24"/>
-        </w:rPr>
-        <w:t>usSize</w:t>
-      </w:r>
-      <w:proofErr w:type="spellEnd"/>
-      <w:r>
-        <w:rPr>
+        <w:t xml:space="preserve">        unsigned short        usSize;</w:t>
+      </w:r>
+      <w:r>
+        <w:rPr>
+          <w:rFonts w:hint="eastAsia"/>
+          <w:sz w:val="24"/>
+          <w:szCs w:val="24"/>
+        </w:rPr>
+        <w:tab/>
+      </w:r>
+      <w:r>
+        <w:rPr>
+          <w:rFonts w:hint="eastAsia"/>
+          <w:sz w:val="24"/>
+          <w:szCs w:val="24"/>
+        </w:rPr>
+        <w:tab/>
+        <w:t>//</w:t>
+      </w:r>
+      <w:r>
+        <w:rPr>
+          <w:rFonts w:hint="eastAsia"/>
+          <w:sz w:val="24"/>
+          <w:szCs w:val="24"/>
+        </w:rPr>
+        <w:t>消息总长</w:t>
+      </w:r>
+    </w:p>
+    <w:p>
+      <w:pPr>
+        <w:rPr>
+          <w:sz w:val="24"/>
+          <w:szCs w:val="24"/>
+        </w:rPr>
+      </w:pPr>
+      <w:r>
+        <w:rPr>
+          <w:sz w:val="24"/>
+          <w:szCs w:val="24"/>
+        </w:rPr>
+        <w:t xml:space="preserve">        unsigned short        usType;</w:t>
+      </w:r>
+      <w:r>
+        <w:rPr>
+          <w:rFonts w:hint="eastAsia"/>
+          <w:sz w:val="24"/>
+          <w:szCs w:val="24"/>
+        </w:rPr>
+        <w:tab/>
+      </w:r>
+      <w:r>
+        <w:rPr>
+          <w:rFonts w:hint="eastAsia"/>
+          <w:sz w:val="24"/>
+          <w:szCs w:val="24"/>
+        </w:rPr>
+        <w:tab/>
+      </w:r>
+      <w:r>
+        <w:rPr>
+          <w:rFonts w:hint="eastAsia"/>
+          <w:sz w:val="24"/>
+          <w:szCs w:val="24"/>
+        </w:rPr>
+        <w:t>//</w:t>
+      </w:r>
+      <w:r>
+        <w:rPr>
+          <w:rFonts w:hint="eastAsia"/>
+          <w:sz w:val="24"/>
+          <w:szCs w:val="24"/>
+        </w:rPr>
+        <w:t>消息类型。</w:t>
+      </w:r>
+      <w:r>
+        <w:rPr>
+          <w:sz w:val="24"/>
+          <w:szCs w:val="24"/>
+        </w:rPr>
+        <w:t>_</w:t>
+      </w:r>
+      <w:r>
+        <w:rPr>
+          <w:rFonts w:hint="eastAsia"/>
+          <w:sz w:val="24"/>
+          <w:szCs w:val="24"/>
+        </w:rPr>
+        <w:t>MSG_LOOKUP_CLIENT</w:t>
+      </w:r>
+    </w:p>
+    <w:p>
+      <w:pPr>
+        <w:rPr>
+          <w:rFonts w:hint="eastAsia"/>
+          <w:sz w:val="24"/>
+          <w:szCs w:val="24"/>
+        </w:rPr>
+      </w:pPr>
+      <w:r>
+        <w:rPr>
+          <w:sz w:val="24"/>
+          <w:szCs w:val="24"/>
+        </w:rPr>
+        <w:t xml:space="preserve">        UID                 ul</w:t>
+      </w:r>
+      <w:r>
+        <w:rPr>
+          <w:rFonts w:hint="eastAsia"/>
+          <w:sz w:val="24"/>
+          <w:szCs w:val="24"/>
+        </w:rPr>
+        <w:t>Client</w:t>
+      </w:r>
+      <w:r>
+        <w:rPr>
+          <w:sz w:val="24"/>
+          <w:szCs w:val="24"/>
+        </w:rPr>
+        <w:t>Uid;</w:t>
+      </w:r>
+      <w:r>
+        <w:rPr>
+          <w:rFonts w:hint="eastAsia"/>
+          <w:sz w:val="24"/>
+          <w:szCs w:val="24"/>
+        </w:rPr>
+        <w:tab/>
+        <w:t>//</w:t>
+      </w:r>
+      <w:r>
+        <w:rPr>
+          <w:rFonts w:hint="eastAsia"/>
+          <w:sz w:val="24"/>
+          <w:szCs w:val="24"/>
+        </w:rPr>
+        <w:t>客户端</w:t>
+      </w:r>
+      <w:r>
+        <w:rPr>
+          <w:rFonts w:hint="eastAsia"/>
+          <w:sz w:val="24"/>
+          <w:szCs w:val="24"/>
+        </w:rPr>
+        <w:t>ID</w:t>
+      </w:r>
+    </w:p>
+    <w:p>
+      <w:pPr>
+        <w:rPr>
+          <w:rFonts w:hint="eastAsia"/>
+          <w:sz w:val="24"/>
+          <w:szCs w:val="24"/>
+        </w:rPr>
+      </w:pPr>
+      <w:r>
+        <w:rPr>
+          <w:rFonts w:hint="eastAsia"/>
+          <w:sz w:val="24"/>
+          <w:szCs w:val="24"/>
+        </w:rPr>
+        <w:t>}</w:t>
+      </w:r>
+    </w:p>
+    <w:p>
+      <w:pPr>
+        <w:rPr>
+          <w:rFonts w:hint="eastAsia"/>
+          <w:sz w:val="24"/>
+          <w:szCs w:val="24"/>
+        </w:rPr>
+      </w:pPr>
+    </w:p>
+    <w:p>
+      <w:pPr>
+        <w:rPr>
+          <w:rFonts w:hint="eastAsia"/>
+          <w:sz w:val="24"/>
+          <w:szCs w:val="24"/>
+        </w:rPr>
+      </w:pPr>
+      <w:r>
+        <w:rPr>
+          <w:rFonts w:hint="eastAsia"/>
+          <w:sz w:val="24"/>
+          <w:szCs w:val="24"/>
+        </w:rPr>
+        <w:t xml:space="preserve">// </w:t>
+      </w:r>
+      <w:r>
+        <w:rPr>
+          <w:rFonts w:hint="eastAsia"/>
+          <w:sz w:val="24"/>
+          <w:szCs w:val="24"/>
+        </w:rPr>
+        <w:t>回复</w:t>
+      </w:r>
+      <w:r>
+        <w:rPr>
+          <w:rFonts w:hint="eastAsia"/>
+          <w:sz w:val="24"/>
+          <w:szCs w:val="24"/>
+        </w:rPr>
+        <w:t>PUSH</w:t>
+      </w:r>
+      <w:r>
+        <w:rPr>
+          <w:rFonts w:hint="eastAsia"/>
+          <w:sz w:val="24"/>
+          <w:szCs w:val="24"/>
+        </w:rPr>
+        <w:t>服务器端消息结果</w:t>
+      </w:r>
+    </w:p>
+    <w:p>
+      <w:pPr>
+        <w:rPr>
+          <w:rFonts w:hint="eastAsia"/>
+          <w:sz w:val="24"/>
+          <w:szCs w:val="24"/>
+        </w:rPr>
+      </w:pPr>
+      <w:r>
+        <w:rPr>
+          <w:sz w:val="24"/>
+          <w:szCs w:val="24"/>
+        </w:rPr>
+        <w:t>struct</w:t>
+      </w:r>
+      <w:r>
+        <w:rPr>
+          <w:rFonts w:hint="eastAsia"/>
+          <w:sz w:val="24"/>
+          <w:szCs w:val="24"/>
+        </w:rPr>
+        <w:t xml:space="preserve"> </w:t>
+      </w:r>
+      <w:r>
+        <w:rPr>
+          <w:sz w:val="24"/>
+          <w:szCs w:val="24"/>
+        </w:rPr>
+        <w:t>MSG_RESULT</w:t>
+      </w:r>
+      <w:r>
+        <w:rPr>
+          <w:rFonts w:hint="eastAsia"/>
+          <w:sz w:val="24"/>
+          <w:szCs w:val="24"/>
+        </w:rPr>
+        <w:t xml:space="preserve"> *</w:t>
+      </w:r>
+    </w:p>
+    <w:p>
+      <w:pPr>
+        <w:rPr>
+          <w:rFonts w:hint="eastAsia"/>
+          <w:sz w:val="24"/>
+          <w:szCs w:val="24"/>
+        </w:rPr>
+      </w:pPr>
+      <w:r>
+        <w:rPr>
+          <w:rFonts w:hint="eastAsia"/>
+          <w:sz w:val="24"/>
+          <w:szCs w:val="24"/>
+        </w:rPr>
+        <w:t>{</w:t>
+      </w:r>
+    </w:p>
+    <w:p>
+      <w:pPr>
+        <w:rPr>
+          <w:sz w:val="24"/>
+          <w:szCs w:val="24"/>
+        </w:rPr>
+      </w:pPr>
+      <w:r>
+        <w:rPr>
+          <w:rFonts w:hint="eastAsia"/>
+          <w:sz w:val="24"/>
+          <w:szCs w:val="24"/>
+        </w:rPr>
+        <w:tab/>
+      </w:r>
+      <w:r>
+        <w:rPr>
+          <w:sz w:val="24"/>
+          <w:szCs w:val="24"/>
+        </w:rPr>
+        <w:t xml:space="preserve"> </w:t>
+      </w:r>
+      <w:r>
+        <w:rPr>
+          <w:sz w:val="24"/>
+          <w:szCs w:val="24"/>
+        </w:rPr>
+        <w:t>unsigned short       usSize;</w:t>
+      </w:r>
+      <w:r>
+        <w:rPr>
+          <w:rFonts w:hint="eastAsia"/>
+          <w:sz w:val="24"/>
+          <w:szCs w:val="24"/>
+        </w:rPr>
+        <w:tab/>
+      </w:r>
+      <w:r>
+        <w:rPr>
+          <w:rFonts w:hint="eastAsia"/>
+          <w:sz w:val="24"/>
+          <w:szCs w:val="24"/>
+        </w:rPr>
+        <w:tab/>
+        <w:t>//</w:t>
+      </w:r>
+      <w:r>
+        <w:rPr>
+          <w:rFonts w:hint="eastAsia"/>
+          <w:sz w:val="24"/>
+          <w:szCs w:val="24"/>
+        </w:rPr>
+        <w:t>消息总长</w:t>
+      </w:r>
+    </w:p>
+    <w:p>
+      <w:pPr>
+        <w:rPr>
+          <w:sz w:val="24"/>
+          <w:szCs w:val="24"/>
+        </w:rPr>
+      </w:pPr>
+      <w:r>
+        <w:rPr>
+          <w:sz w:val="24"/>
+          <w:szCs w:val="24"/>
+        </w:rPr>
+        <w:t xml:space="preserve">     unsigned short       usType;</w:t>
+      </w:r>
+      <w:r>
+        <w:rPr>
+          <w:rFonts w:hint="eastAsia"/>
+          <w:sz w:val="24"/>
+          <w:szCs w:val="24"/>
+        </w:rPr>
+        <w:tab/>
+      </w:r>
+      <w:r>
+        <w:rPr>
+          <w:rFonts w:hint="eastAsia"/>
+          <w:sz w:val="24"/>
+          <w:szCs w:val="24"/>
+        </w:rPr>
+        <w:tab/>
+      </w:r>
+      <w:r>
+        <w:rPr>
+          <w:rFonts w:hint="eastAsia"/>
+          <w:sz w:val="24"/>
+          <w:szCs w:val="24"/>
+        </w:rPr>
+        <w:t>//</w:t>
+      </w:r>
+      <w:r>
+        <w:rPr>
+          <w:rFonts w:hint="eastAsia"/>
+          <w:sz w:val="24"/>
+          <w:szCs w:val="24"/>
+        </w:rPr>
+        <w:t>消息类型。</w:t>
+      </w:r>
+      <w:r>
+        <w:rPr>
+          <w:sz w:val="24"/>
+          <w:szCs w:val="24"/>
+        </w:rPr>
+        <w:t>_</w:t>
+      </w:r>
+      <w:r>
+        <w:rPr>
+          <w:sz w:val="24"/>
+          <w:szCs w:val="24"/>
+        </w:rPr>
+        <w:t xml:space="preserve"> MSG_RESULT</w:t>
+      </w:r>
+    </w:p>
+    <w:p>
+      <w:pPr>
+        <w:rPr>
+          <w:rFonts w:hint="eastAsia"/>
+          <w:sz w:val="24"/>
+          <w:szCs w:val="24"/>
+        </w:rPr>
+      </w:pPr>
+      <w:r>
+        <w:rPr>
+          <w:sz w:val="24"/>
+          <w:szCs w:val="24"/>
+        </w:rPr>
+        <w:t xml:space="preserve">     </w:t>
+      </w:r>
+      <w:r>
+        <w:rPr>
+          <w:rFonts w:hint="eastAsia"/>
+          <w:sz w:val="24"/>
+          <w:szCs w:val="24"/>
+        </w:rPr>
+        <w:t xml:space="preserve">unsigned short       usMsgType;  // </w:t>
+      </w:r>
+      <w:r>
+        <w:rPr>
+          <w:rFonts w:hint="eastAsia"/>
+          <w:sz w:val="24"/>
+          <w:szCs w:val="24"/>
+        </w:rPr>
+        <w:t>消息类型</w:t>
+      </w:r>
+      <w:r>
+        <w:rPr>
+          <w:rFonts w:hint="eastAsia"/>
+          <w:sz w:val="24"/>
+          <w:szCs w:val="24"/>
+        </w:rPr>
+        <w:t xml:space="preserve">, </w:t>
+      </w:r>
+      <w:r>
+        <w:rPr>
+          <w:rFonts w:hint="eastAsia"/>
+          <w:sz w:val="24"/>
+          <w:szCs w:val="24"/>
+        </w:rPr>
+        <w:t>表示是哪个消息的结果</w:t>
+      </w:r>
+    </w:p>
+    <w:p>
+      <w:pPr>
+        <w:rPr>
+          <w:rFonts w:hint="eastAsia"/>
+          <w:sz w:val="24"/>
+          <w:szCs w:val="24"/>
+        </w:rPr>
+      </w:pPr>
+      <w:r>
+        <w:rPr>
+          <w:rFonts w:hint="eastAsia"/>
+          <w:sz w:val="24"/>
+          <w:szCs w:val="24"/>
+        </w:rPr>
+        <w:t xml:space="preserve">     unsigned short       usResult;    // </w:t>
+      </w:r>
+      <w:r>
+        <w:rPr>
+          <w:rFonts w:hint="eastAsia"/>
+          <w:sz w:val="24"/>
+          <w:szCs w:val="24"/>
+        </w:rPr>
+        <w:t>结果</w:t>
+      </w:r>
+      <w:r>
+        <w:rPr>
+          <w:rFonts w:hint="eastAsia"/>
+          <w:sz w:val="24"/>
+          <w:szCs w:val="24"/>
+        </w:rPr>
+        <w:t xml:space="preserve">: 0: </w:t>
+      </w:r>
+      <w:r>
+        <w:rPr>
+          <w:rFonts w:hint="eastAsia"/>
+          <w:sz w:val="24"/>
+          <w:szCs w:val="24"/>
+        </w:rPr>
+        <w:t>消息发送</w:t>
+      </w:r>
+      <w:r>
+        <w:rPr>
+          <w:rFonts w:hint="eastAsia"/>
+          <w:sz w:val="24"/>
+          <w:szCs w:val="24"/>
+        </w:rPr>
+        <w:t>成功</w:t>
+      </w:r>
+    </w:p>
+    <w:p>
+      <w:pPr>
+        <w:rPr>
+          <w:rFonts w:hint="eastAsia"/>
+          <w:sz w:val="24"/>
+          <w:szCs w:val="24"/>
+        </w:rPr>
+      </w:pPr>
+      <w:r>
+        <w:rPr>
+          <w:rFonts w:hint="eastAsia"/>
+          <w:sz w:val="24"/>
+          <w:szCs w:val="24"/>
+        </w:rPr>
+        <w:t xml:space="preserve">                                   //          </w:t>
+      </w:r>
+      <w:r>
+        <w:rPr>
+          <w:rFonts w:hint="eastAsia"/>
+          <w:sz w:val="24"/>
+          <w:szCs w:val="24"/>
+        </w:rPr>
+        <w:t>或客户端登录</w:t>
+      </w:r>
+    </w:p>
+    <w:p>
+      <w:pPr>
+        <w:rPr>
+          <w:rFonts w:hint="eastAsia"/>
+          <w:sz w:val="24"/>
+          <w:szCs w:val="24"/>
+        </w:rPr>
+      </w:pPr>
+      <w:r>
+        <w:rPr>
+          <w:rFonts w:hint="eastAsia"/>
+          <w:sz w:val="24"/>
+          <w:szCs w:val="24"/>
+        </w:rPr>
+        <w:t xml:space="preserve">                                   //       </w:t>
+      </w:r>
+      <w:r>
+        <w:rPr>
+          <w:rFonts w:hint="eastAsia"/>
+          <w:sz w:val="24"/>
+          <w:szCs w:val="24"/>
+        </w:rPr>
+        <w:t>非</w:t>
+      </w:r>
+      <w:r>
+        <w:rPr>
+          <w:rFonts w:hint="eastAsia"/>
+          <w:sz w:val="24"/>
+          <w:szCs w:val="24"/>
+        </w:rPr>
+        <w:t>0</w:t>
+      </w:r>
+      <w:r>
+        <w:rPr>
+          <w:rFonts w:hint="eastAsia"/>
+          <w:sz w:val="24"/>
+          <w:szCs w:val="24"/>
+        </w:rPr>
+        <w:t xml:space="preserve">: </w:t>
+      </w:r>
+      <w:r>
+        <w:rPr>
+          <w:rFonts w:hint="eastAsia"/>
+          <w:sz w:val="24"/>
+          <w:szCs w:val="24"/>
+        </w:rPr>
+        <w:t>消息发送失败</w:t>
+      </w:r>
+    </w:p>
+    <w:p>
+      <w:pPr>
+        <w:rPr>
+          <w:rFonts w:hint="eastAsia"/>
+          <w:sz w:val="24"/>
+          <w:szCs w:val="24"/>
+        </w:rPr>
+      </w:pPr>
+      <w:r>
+        <w:rPr>
+          <w:rFonts w:hint="eastAsia"/>
+          <w:sz w:val="24"/>
+          <w:szCs w:val="24"/>
+        </w:rPr>
+        <w:t xml:space="preserve">                                   //          </w:t>
+      </w:r>
+      <w:r>
+        <w:rPr>
+          <w:rFonts w:hint="eastAsia"/>
+          <w:sz w:val="24"/>
+          <w:szCs w:val="24"/>
+        </w:rPr>
+        <w:t>客户端未登录或操作失败</w:t>
+      </w:r>
+    </w:p>
+    <w:p>
+      <w:pPr>
+        <w:rPr>
+          <w:rFonts w:hint="eastAsia"/>
+          <w:sz w:val="24"/>
+          <w:szCs w:val="24"/>
+        </w:rPr>
+      </w:pPr>
+      <w:r>
+        <w:rPr>
+          <w:rFonts w:hint="eastAsia"/>
+          <w:sz w:val="24"/>
+          <w:szCs w:val="24"/>
+        </w:rPr>
+        <w:t xml:space="preserve">     </w:t>
+      </w:r>
+      <w:r>
+        <w:rPr>
+          <w:sz w:val="24"/>
+          <w:szCs w:val="24"/>
+        </w:rPr>
+        <w:t>U</w:t>
+      </w:r>
+      <w:r>
+        <w:rPr>
+          <w:rFonts w:hint="eastAsia"/>
+          <w:sz w:val="24"/>
+          <w:szCs w:val="24"/>
+        </w:rPr>
+        <w:t xml:space="preserve">ID                ulClientUid; // </w:t>
+      </w:r>
+      <w:r>
+        <w:rPr>
+          <w:rFonts w:hint="eastAsia"/>
+          <w:sz w:val="24"/>
+          <w:szCs w:val="24"/>
+        </w:rPr>
+        <w:t>回复</w:t>
+      </w:r>
+      <w:r>
+        <w:rPr>
+          <w:rFonts w:hint="eastAsia"/>
+          <w:sz w:val="24"/>
+          <w:szCs w:val="24"/>
+        </w:rPr>
+        <w:t>MSG_LOOKUP_CLIENT</w:t>
+      </w:r>
+      <w:r>
+        <w:rPr>
+          <w:rFonts w:hint="eastAsia"/>
+          <w:sz w:val="24"/>
+          <w:szCs w:val="24"/>
+        </w:rPr>
+        <w:t>时</w:t>
+      </w:r>
+      <w:r>
+        <w:rPr>
+          <w:rFonts w:hint="eastAsia"/>
+          <w:sz w:val="24"/>
+          <w:szCs w:val="24"/>
+        </w:rPr>
+        <w:t xml:space="preserve">, </w:t>
+      </w:r>
+      <w:r>
+        <w:rPr>
+          <w:rFonts w:hint="eastAsia"/>
+          <w:sz w:val="24"/>
+          <w:szCs w:val="24"/>
+        </w:rPr>
+        <w:t>非</w:t>
+      </w:r>
+      <w:r>
+        <w:rPr>
+          <w:rFonts w:hint="eastAsia"/>
+          <w:sz w:val="24"/>
+          <w:szCs w:val="24"/>
+        </w:rPr>
+        <w:t>0</w:t>
+      </w:r>
+    </w:p>
+    <w:p>
+      <w:pPr>
+        <w:rPr>
+          <w:rFonts w:hint="eastAsia"/>
+          <w:sz w:val="24"/>
+          <w:szCs w:val="24"/>
+        </w:rPr>
+      </w:pPr>
+      <w:r>
+        <w:rPr>
+          <w:rFonts w:hint="eastAsia"/>
+          <w:sz w:val="24"/>
+          <w:szCs w:val="24"/>
+        </w:rPr>
+        <w:t xml:space="preserve">                                  // </w:t>
+      </w:r>
+      <w:r>
+        <w:rPr>
+          <w:rFonts w:hint="eastAsia"/>
+          <w:sz w:val="24"/>
+          <w:szCs w:val="24"/>
+        </w:rPr>
+        <w:t>回复其他消息时，</w:t>
+      </w:r>
+      <w:r>
+        <w:rPr>
+          <w:rFonts w:hint="eastAsia"/>
+          <w:sz w:val="24"/>
+          <w:szCs w:val="24"/>
+        </w:rPr>
+        <w:t xml:space="preserve"> </w:t>
+      </w:r>
+      <w:r>
+        <w:rPr>
+          <w:rFonts w:hint="eastAsia"/>
+          <w:sz w:val="24"/>
+          <w:szCs w:val="24"/>
+        </w:rPr>
+        <w:t>无用，</w:t>
+      </w:r>
+      <w:r>
+        <w:rPr>
+          <w:rFonts w:hint="eastAsia"/>
+          <w:sz w:val="24"/>
+          <w:szCs w:val="24"/>
+        </w:rPr>
+        <w:t xml:space="preserve"> </w:t>
+      </w:r>
+      <w:r>
+        <w:rPr>
+          <w:rFonts w:hint="eastAsia"/>
+          <w:sz w:val="24"/>
+          <w:szCs w:val="24"/>
+        </w:rPr>
+        <w:t>值为</w:t>
+      </w:r>
+      <w:r>
+        <w:rPr>
+          <w:rFonts w:hint="eastAsia"/>
+          <w:sz w:val="24"/>
+          <w:szCs w:val="24"/>
+        </w:rPr>
+        <w:t>0</w:t>
+      </w:r>
+    </w:p>
+    <w:p>
+      <w:pPr>
+        <w:rPr>
+          <w:rFonts w:hint="eastAsia"/>
+          <w:sz w:val="24"/>
+          <w:szCs w:val="24"/>
+        </w:rPr>
+      </w:pPr>
+      <w:r>
+        <w:rPr>
+          <w:rFonts w:hint="eastAsia"/>
+          <w:sz w:val="24"/>
+          <w:szCs w:val="24"/>
+        </w:rPr>
+        <w:t>};</w:t>
+      </w:r>
+    </w:p>
+    <w:p>
+      <w:pPr>
+        <w:rPr>
+          <w:rFonts w:hint="eastAsia"/>
+          <w:sz w:val="24"/>
+          <w:szCs w:val="24"/>
+        </w:rPr>
+      </w:pPr>
+    </w:p>
+    <w:p>
+      <w:pPr>
+        <w:rPr>
+          <w:rFonts w:hint="eastAsia"/>
+          <w:sz w:val="24"/>
+          <w:szCs w:val="24"/>
+        </w:rPr>
+      </w:pPr>
+      <w:r>
+        <w:rPr>
+          <w:rFonts w:hint="eastAsia"/>
+          <w:sz w:val="24"/>
+          <w:szCs w:val="24"/>
+        </w:rPr>
+        <w:t xml:space="preserve">*: </w:t>
+      </w:r>
+      <w:r>
+        <w:rPr>
+          <w:rFonts w:hint="eastAsia"/>
+          <w:sz w:val="24"/>
+          <w:szCs w:val="24"/>
+        </w:rPr>
+        <w:t>web</w:t>
+      </w:r>
+      <w:r>
+        <w:rPr>
+          <w:rFonts w:hint="eastAsia"/>
+          <w:sz w:val="24"/>
+          <w:szCs w:val="24"/>
+        </w:rPr>
+        <w:t>端发送</w:t>
+      </w:r>
+      <w:r>
+        <w:rPr>
+          <w:rFonts w:hint="eastAsia"/>
+          <w:sz w:val="24"/>
+          <w:szCs w:val="24"/>
+        </w:rPr>
+        <w:t xml:space="preserve"> MSG_DELIVER, MSG_BROADCAST, MSG_LOOKUP_CLIENT</w:t>
+      </w:r>
+      <w:r>
+        <w:rPr>
+          <w:rFonts w:hint="eastAsia"/>
+          <w:sz w:val="24"/>
+          <w:szCs w:val="24"/>
+        </w:rPr>
+        <w:t>时，</w:t>
+      </w:r>
+      <w:r>
+        <w:rPr>
+          <w:rFonts w:hint="eastAsia"/>
+          <w:sz w:val="24"/>
+          <w:szCs w:val="24"/>
+        </w:rPr>
+        <w:t>PUSH</w:t>
+      </w:r>
+      <w:r>
+        <w:rPr>
+          <w:rFonts w:hint="eastAsia"/>
+          <w:sz w:val="24"/>
+          <w:szCs w:val="24"/>
+        </w:rPr>
+        <w:t>服务器都会回复</w:t>
+      </w:r>
+      <w:r>
+        <w:rPr>
+          <w:rFonts w:hint="eastAsia"/>
+          <w:sz w:val="24"/>
+          <w:szCs w:val="24"/>
+        </w:rPr>
+        <w:t>MSG_RESULT</w:t>
+      </w:r>
+      <w:r>
+        <w:rPr>
+          <w:rFonts w:hint="eastAsia"/>
+          <w:sz w:val="24"/>
+          <w:szCs w:val="24"/>
+        </w:rPr>
+        <w:t>给</w:t>
+      </w:r>
+      <w:r>
+        <w:rPr>
+          <w:rFonts w:hint="eastAsia"/>
+          <w:sz w:val="24"/>
+          <w:szCs w:val="24"/>
+        </w:rPr>
+        <w:t xml:space="preserve">WEB </w:t>
+      </w:r>
+      <w:r>
+        <w:rPr>
+          <w:rFonts w:hint="eastAsia"/>
+          <w:sz w:val="24"/>
+          <w:szCs w:val="24"/>
+        </w:rPr>
+        <w:t>端。</w:t>
+      </w:r>
+      <w:r>
+        <w:rPr>
+          <w:rFonts w:hint="eastAsia"/>
+          <w:sz w:val="24"/>
+          <w:szCs w:val="24"/>
+        </w:rPr>
+        <w:t>MSG_RESULT</w:t>
+      </w:r>
+      <w:r>
+        <w:rPr>
+          <w:rFonts w:hint="eastAsia"/>
+          <w:sz w:val="24"/>
+          <w:szCs w:val="24"/>
+        </w:rPr>
+        <w:t>的第三个字段</w:t>
+      </w:r>
+      <w:r>
+        <w:rPr>
+          <w:rFonts w:hint="eastAsia"/>
+          <w:sz w:val="24"/>
+          <w:szCs w:val="24"/>
+        </w:rPr>
+        <w:t xml:space="preserve"> usMsgType</w:t>
+      </w:r>
+      <w:r>
+        <w:rPr>
+          <w:rFonts w:hint="eastAsia"/>
+          <w:sz w:val="24"/>
+          <w:szCs w:val="24"/>
+        </w:rPr>
+        <w:t>表示是哪个消息的</w:t>
+      </w:r>
+      <w:r>
+        <w:rPr>
+          <w:rFonts w:hint="eastAsia"/>
+          <w:sz w:val="24"/>
+          <w:szCs w:val="24"/>
+        </w:rPr>
+        <w:t>RESULT</w:t>
+      </w:r>
+      <w:r>
+        <w:rPr>
+          <w:rFonts w:hint="eastAsia"/>
+          <w:sz w:val="24"/>
+          <w:szCs w:val="24"/>
+        </w:rPr>
+        <w:t>，</w:t>
+      </w:r>
+      <w:r>
+        <w:rPr>
+          <w:rFonts w:hint="eastAsia"/>
+          <w:sz w:val="24"/>
+          <w:szCs w:val="24"/>
+        </w:rPr>
+        <w:t xml:space="preserve"> usResult</w:t>
+      </w:r>
+      <w:r>
+        <w:rPr>
+          <w:rFonts w:hint="eastAsia"/>
+          <w:sz w:val="24"/>
+          <w:szCs w:val="24"/>
+        </w:rPr>
+        <w:t>表示消息发送</w:t>
+      </w:r>
+      <w:r>
+        <w:rPr>
+          <w:rFonts w:hint="eastAsia"/>
+          <w:sz w:val="24"/>
+          <w:szCs w:val="24"/>
+        </w:rPr>
+        <w:t>/</w:t>
+      </w:r>
+      <w:r>
+        <w:rPr>
+          <w:rFonts w:hint="eastAsia"/>
+          <w:sz w:val="24"/>
+          <w:szCs w:val="24"/>
+        </w:rPr>
+        <w:t>查询的结果，当回复</w:t>
+      </w:r>
+      <w:r>
+        <w:rPr>
+          <w:rFonts w:hint="eastAsia"/>
+          <w:sz w:val="24"/>
+          <w:szCs w:val="24"/>
+        </w:rPr>
+        <w:t>MSG_LOGIN_CLIENT</w:t>
+      </w:r>
+      <w:r>
+        <w:rPr>
+          <w:rFonts w:hint="eastAsia"/>
+          <w:sz w:val="24"/>
+          <w:szCs w:val="24"/>
+        </w:rPr>
+        <w:t>时，</w:t>
+      </w:r>
+      <w:r>
+        <w:rPr>
+          <w:rFonts w:hint="eastAsia"/>
+          <w:sz w:val="24"/>
+          <w:szCs w:val="24"/>
+        </w:rPr>
+        <w:t xml:space="preserve"> ulClientUid</w:t>
+      </w:r>
+      <w:r>
+        <w:rPr>
+          <w:rFonts w:hint="eastAsia"/>
+          <w:sz w:val="24"/>
+          <w:szCs w:val="24"/>
+        </w:rPr>
+        <w:t>表示是哪个客户端的登录结果。</w:t>
+      </w:r>
+    </w:p>
+    <w:p>
+      <w:pPr>
+        <w:rPr>
+          <w:rFonts w:hint="eastAsia"/>
+          <w:sz w:val="24"/>
+          <w:szCs w:val="24"/>
+        </w:rPr>
+      </w:pPr>
+    </w:p>
+    <w:p>
+      <w:pPr>
+        <w:rPr>
+          <w:rFonts w:hint="eastAsia"/>
+          <w:sz w:val="24"/>
+          <w:szCs w:val="24"/>
+        </w:rPr>
+      </w:pPr>
+      <w:r>
+        <w:rPr>
+          <w:sz w:val="24"/>
+          <w:szCs w:val="24"/>
+        </w:rPr>
+        <w:t>struct</w:t>
+      </w:r>
+      <w:r>
+        <w:rPr>
+          <w:rFonts w:hint="eastAsia"/>
+          <w:sz w:val="24"/>
+          <w:szCs w:val="24"/>
+        </w:rPr>
+        <w:t xml:space="preserve"> MSG_LOOKUP_SERVER</w:t>
+      </w:r>
+    </w:p>
+    <w:p>
+      <w:pPr>
+        <w:rPr>
+          <w:rFonts w:hint="eastAsia"/>
+          <w:sz w:val="24"/>
+          <w:szCs w:val="24"/>
+        </w:rPr>
+      </w:pPr>
+      <w:r>
+        <w:rPr>
+          <w:rFonts w:hint="eastAsia"/>
+          <w:sz w:val="24"/>
+          <w:szCs w:val="24"/>
+        </w:rPr>
+        <w:t>{</w:t>
+      </w:r>
+    </w:p>
+    <w:p>
+      <w:pPr>
+        <w:rPr>
+          <w:sz w:val="24"/>
+          <w:szCs w:val="24"/>
+        </w:rPr>
+      </w:pPr>
+      <w:r>
+        <w:rPr>
+          <w:sz w:val="24"/>
+          <w:szCs w:val="24"/>
+        </w:rPr>
+        <w:t xml:space="preserve">        unsigned short        usSize;</w:t>
+      </w:r>
+      <w:r>
+        <w:rPr>
+          <w:rFonts w:hint="eastAsia"/>
+          <w:sz w:val="24"/>
+          <w:szCs w:val="24"/>
+        </w:rPr>
+        <w:tab/>
+        <w:t>//</w:t>
+      </w:r>
+      <w:r>
+        <w:rPr>
+          <w:rFonts w:hint="eastAsia"/>
+          <w:sz w:val="24"/>
+          <w:szCs w:val="24"/>
+        </w:rPr>
+        <w:t>消息总长</w:t>
+      </w:r>
+      <w:r>
+        <w:rPr>
+          <w:rFonts w:hint="eastAsia"/>
+          <w:sz w:val="24"/>
+          <w:szCs w:val="24"/>
+        </w:rPr>
+        <w:t xml:space="preserve"> = 4</w:t>
+      </w:r>
+    </w:p>
+    <w:p>
+      <w:pPr>
+        <w:rPr>
+          <w:rFonts w:hint="eastAsia"/>
+          <w:sz w:val="24"/>
+          <w:szCs w:val="24"/>
+        </w:rPr>
+      </w:pPr>
+      <w:r>
+        <w:rPr>
+          <w:sz w:val="24"/>
+          <w:szCs w:val="24"/>
+        </w:rPr>
+        <w:t xml:space="preserve">        unsigned short        usType;</w:t>
+      </w:r>
+      <w:r>
+        <w:rPr>
+          <w:rFonts w:hint="eastAsia"/>
+          <w:sz w:val="24"/>
+          <w:szCs w:val="24"/>
+        </w:rPr>
+        <w:tab/>
+        <w:t>//</w:t>
+      </w:r>
+      <w:r>
+        <w:rPr>
+          <w:rFonts w:hint="eastAsia"/>
+          <w:sz w:val="24"/>
+          <w:szCs w:val="24"/>
+        </w:rPr>
+        <w:t>消息类型。</w:t>
+      </w:r>
+      <w:r>
+        <w:rPr>
+          <w:sz w:val="24"/>
+          <w:szCs w:val="24"/>
+        </w:rPr>
+        <w:t>_</w:t>
+      </w:r>
+      <w:r>
+        <w:rPr>
+          <w:rFonts w:hint="eastAsia"/>
+          <w:sz w:val="24"/>
+          <w:szCs w:val="24"/>
+        </w:rPr>
+        <w:t xml:space="preserve"> </w:t>
+      </w:r>
+      <w:r>
+        <w:rPr>
+          <w:rFonts w:hint="eastAsia"/>
+          <w:sz w:val="24"/>
+          <w:szCs w:val="24"/>
+        </w:rPr>
+        <w:t>MSG_LOOKUP_SERVER</w:t>
+      </w:r>
+    </w:p>
+    <w:p>
+      <w:pPr>
+        <w:rPr>
+          <w:rFonts w:hint="eastAsia"/>
+          <w:sz w:val="24"/>
+          <w:szCs w:val="24"/>
+        </w:rPr>
+      </w:pPr>
+      <w:r>
+        <w:rPr>
+          <w:rFonts w:hint="eastAsia"/>
+          <w:sz w:val="24"/>
+          <w:szCs w:val="24"/>
+        </w:rPr>
+        <w:t>}</w:t>
+      </w:r>
+      <w:r>
+        <w:rPr>
+          <w:rFonts w:hint="eastAsia"/>
           <w:sz w:val="24"/>
           <w:szCs w:val="24"/>
         </w:rPr>
         <w:t>;</w:t>
       </w:r>
-      <w:r>
-        <w:rPr>
-          <w:rFonts w:hint="eastAsia"/>
-          <w:sz w:val="24"/>
-          <w:szCs w:val="24"/>
-        </w:rPr>
-        <w:tab/>
+    </w:p>
+    <w:p>
+      <w:pPr>
+        <w:rPr>
+          <w:rFonts w:hint="eastAsia"/>
+          <w:sz w:val="24"/>
+          <w:szCs w:val="24"/>
+        </w:rPr>
+      </w:pPr>
+    </w:p>
+    <w:p>
+      <w:pPr>
+        <w:rPr>
+          <w:rFonts w:hint="eastAsia"/>
+          <w:sz w:val="24"/>
+          <w:szCs w:val="24"/>
+        </w:rPr>
+      </w:pPr>
+      <w:r>
+        <w:rPr>
+          <w:sz w:val="24"/>
+          <w:szCs w:val="24"/>
+        </w:rPr>
+        <w:t>struct</w:t>
+      </w:r>
+      <w:r>
+        <w:rPr>
+          <w:rFonts w:hint="eastAsia"/>
+          <w:sz w:val="24"/>
+          <w:szCs w:val="24"/>
+        </w:rPr>
+        <w:t xml:space="preserve"> MSG_SERVER_ADDR</w:t>
+      </w:r>
+    </w:p>
+    <w:p>
+      <w:pPr>
+        <w:rPr>
+          <w:rFonts w:hint="eastAsia"/>
+          <w:sz w:val="24"/>
+          <w:szCs w:val="24"/>
+        </w:rPr>
+      </w:pPr>
+      <w:r>
+        <w:rPr>
+          <w:rFonts w:hint="eastAsia"/>
+          <w:sz w:val="24"/>
+          <w:szCs w:val="24"/>
+        </w:rPr>
+        <w:t>{</w:t>
+      </w:r>
+    </w:p>
+    <w:p>
+      <w:pPr>
+        <w:rPr>
+          <w:sz w:val="24"/>
+          <w:szCs w:val="24"/>
+        </w:rPr>
+      </w:pPr>
+      <w:r>
+        <w:rPr>
+          <w:sz w:val="24"/>
+          <w:szCs w:val="24"/>
+        </w:rPr>
+        <w:t xml:space="preserve">        unsigned short        usSize;</w:t>
       </w:r>
       <w:r>
         <w:rPr>
@@ -2297,59 +5226,37 @@
         </w:rPr>
         <w:t>消息总长</w:t>
       </w:r>
-    </w:p>
-    <w:p>
-      <w:pPr>
-        <w:rPr>
-          <w:sz w:val="24"/>
-          <w:szCs w:val="24"/>
-        </w:rPr>
-      </w:pPr>
-      <w:r>
-        <w:rPr>
-          <w:sz w:val="24"/>
-          <w:szCs w:val="24"/>
-        </w:rPr>
-        <w:t xml:space="preserve">        unsigned short          </w:t>
-      </w:r>
-      <w:proofErr w:type="spellStart"/>
-      <w:r>
-        <w:rPr>
-          <w:sz w:val="24"/>
-          <w:szCs w:val="24"/>
-        </w:rPr>
-        <w:t>usType</w:t>
-      </w:r>
-      <w:proofErr w:type="spellEnd"/>
-      <w:r>
-        <w:rPr>
-          <w:sz w:val="24"/>
-          <w:szCs w:val="24"/>
-        </w:rPr>
-        <w:t>;</w:t>
-      </w:r>
-      <w:r>
-        <w:rPr>
-          <w:rFonts w:hint="eastAsia"/>
-          <w:sz w:val="24"/>
-          <w:szCs w:val="24"/>
-        </w:rPr>
-        <w:tab/>
-      </w:r>
-      <w:r>
-        <w:rPr>
-          <w:rFonts w:hint="eastAsia"/>
-          <w:sz w:val="24"/>
-          <w:szCs w:val="24"/>
-        </w:rPr>
-        <w:tab/>
-      </w:r>
-      <w:r>
-        <w:rPr>
-          <w:rFonts w:hint="eastAsia"/>
-          <w:sz w:val="24"/>
-          <w:szCs w:val="24"/>
-        </w:rPr>
+      <w:r>
+        <w:rPr>
+          <w:rFonts w:hint="eastAsia"/>
+          <w:sz w:val="24"/>
+          <w:szCs w:val="24"/>
+        </w:rPr>
+        <w:t xml:space="preserve"> = 4</w:t>
+      </w:r>
+    </w:p>
+    <w:p>
+      <w:pPr>
+        <w:rPr>
+          <w:rFonts w:hint="eastAsia"/>
+          <w:sz w:val="24"/>
+          <w:szCs w:val="24"/>
+        </w:rPr>
+      </w:pPr>
+      <w:r>
+        <w:rPr>
+          <w:sz w:val="24"/>
+          <w:szCs w:val="24"/>
+        </w:rPr>
+        <w:t xml:space="preserve">        unsigned short        usType;</w:t>
+      </w:r>
+      <w:r>
+        <w:rPr>
+          <w:rFonts w:hint="eastAsia"/>
+          <w:sz w:val="24"/>
+          <w:szCs w:val="24"/>
+        </w:rPr>
+        <w:tab/>
         <w:t>//</w:t>
       </w:r>
       <w:r>
@@ -2365,984 +5272,7 @@
           <w:sz w:val="24"/>
           <w:szCs w:val="24"/>
         </w:rPr>
-        <w:t>_MSG_PING</w:t>
-      </w:r>
-    </w:p>
-    <w:p>
-      <w:pPr>
-        <w:rPr>
-          <w:sz w:val="24"/>
-          <w:szCs w:val="24"/>
-        </w:rPr>
-      </w:pPr>
-      <w:r>
-        <w:rPr>
-          <w:sz w:val="24"/>
-          <w:szCs w:val="24"/>
-        </w:rPr>
-        <w:t xml:space="preserve">        UID                 </w:t>
-      </w:r>
-      <w:proofErr w:type="spellStart"/>
-      <w:r>
-        <w:rPr>
-          <w:sz w:val="24"/>
-          <w:szCs w:val="24"/>
-        </w:rPr>
-        <w:t>ulUserId</w:t>
-      </w:r>
-      <w:proofErr w:type="spellEnd"/>
-      <w:r>
-        <w:rPr>
-          <w:sz w:val="24"/>
-          <w:szCs w:val="24"/>
-        </w:rPr>
-        <w:t>;</w:t>
-      </w:r>
-      <w:r>
-        <w:rPr>
-          <w:rFonts w:hint="eastAsia"/>
-          <w:sz w:val="24"/>
-          <w:szCs w:val="24"/>
-        </w:rPr>
-        <w:tab/>
-      </w:r>
-      <w:r>
-        <w:rPr>
-          <w:rFonts w:hint="eastAsia"/>
-          <w:sz w:val="24"/>
-          <w:szCs w:val="24"/>
-        </w:rPr>
-        <w:tab/>
-        <w:t>//</w:t>
-      </w:r>
-      <w:r>
-        <w:rPr>
-          <w:rFonts w:hint="eastAsia"/>
-          <w:sz w:val="24"/>
-          <w:szCs w:val="24"/>
-        </w:rPr>
-        <w:t>客户端唯一</w:t>
-      </w:r>
-      <w:r>
-        <w:rPr>
-          <w:rFonts w:hint="eastAsia"/>
-          <w:sz w:val="24"/>
-          <w:szCs w:val="24"/>
-        </w:rPr>
-        <w:t>ID</w:t>
-      </w:r>
-    </w:p>
-    <w:p>
-      <w:pPr>
-        <w:rPr>
-          <w:sz w:val="24"/>
-          <w:szCs w:val="24"/>
-        </w:rPr>
-      </w:pPr>
-      <w:r>
-        <w:rPr>
-          <w:sz w:val="24"/>
-          <w:szCs w:val="24"/>
-        </w:rPr>
-        <w:t>};</w:t>
-      </w:r>
-    </w:p>
-    <w:p>
-      <w:pPr>
-        <w:rPr>
-          <w:sz w:val="24"/>
-          <w:szCs w:val="24"/>
-        </w:rPr>
-      </w:pPr>
-    </w:p>
-    <w:p>
-      <w:pPr>
-        <w:rPr>
-          <w:sz w:val="24"/>
-          <w:szCs w:val="24"/>
-        </w:rPr>
-      </w:pPr>
-      <w:r>
-        <w:rPr>
-          <w:rFonts w:hint="eastAsia"/>
-          <w:sz w:val="24"/>
-          <w:szCs w:val="24"/>
-        </w:rPr>
-        <w:t>//</w:t>
-      </w:r>
-      <w:r>
-        <w:rPr>
-          <w:rFonts w:hint="eastAsia"/>
-          <w:sz w:val="24"/>
-          <w:szCs w:val="24"/>
-        </w:rPr>
-        <w:t>服务端接收到消息时，所打的时间戳</w:t>
-      </w:r>
-    </w:p>
-    <w:p>
-      <w:pPr>
-        <w:rPr>
-          <w:sz w:val="24"/>
-          <w:szCs w:val="24"/>
-        </w:rPr>
-      </w:pPr>
-      <w:r>
-        <w:rPr>
-          <w:rFonts w:hint="eastAsia"/>
-          <w:sz w:val="24"/>
-          <w:szCs w:val="24"/>
-        </w:rPr>
-        <w:t>//</w:t>
-      </w:r>
-      <w:r>
-        <w:rPr>
-          <w:rFonts w:hint="eastAsia"/>
-          <w:sz w:val="24"/>
-          <w:szCs w:val="24"/>
-        </w:rPr>
-        <w:t>年月日</w:t>
-      </w:r>
-      <w:r>
-        <w:rPr>
-          <w:rFonts w:hint="eastAsia"/>
-          <w:sz w:val="24"/>
-          <w:szCs w:val="24"/>
-        </w:rPr>
-        <w:t>-</w:t>
-      </w:r>
-      <w:r>
-        <w:rPr>
-          <w:rFonts w:hint="eastAsia"/>
-          <w:sz w:val="24"/>
-          <w:szCs w:val="24"/>
-        </w:rPr>
-        <w:t>时分秒</w:t>
-      </w:r>
-      <w:r>
-        <w:rPr>
-          <w:rFonts w:hint="eastAsia"/>
-          <w:sz w:val="24"/>
-          <w:szCs w:val="24"/>
-        </w:rPr>
-        <w:t>（其中年占</w:t>
-      </w:r>
-      <w:r>
-        <w:rPr>
-          <w:rFonts w:hint="eastAsia"/>
-          <w:sz w:val="24"/>
-          <w:szCs w:val="24"/>
-        </w:rPr>
-        <w:t>2byte</w:t>
-      </w:r>
-      <w:r>
-        <w:rPr>
-          <w:rFonts w:hint="eastAsia"/>
-          <w:sz w:val="24"/>
-          <w:szCs w:val="24"/>
-        </w:rPr>
-        <w:t>）</w:t>
-      </w:r>
-    </w:p>
-    <w:p>
-      <w:pPr>
-        <w:rPr>
-          <w:sz w:val="24"/>
-          <w:szCs w:val="24"/>
-        </w:rPr>
-      </w:pPr>
-      <w:proofErr w:type="spellStart"/>
-      <w:proofErr w:type="gramStart"/>
-      <w:r>
-        <w:rPr>
-          <w:sz w:val="24"/>
-          <w:szCs w:val="24"/>
-        </w:rPr>
-        <w:t>struct</w:t>
-      </w:r>
-      <w:proofErr w:type="spellEnd"/>
-      <w:proofErr w:type="gramEnd"/>
-      <w:r>
-        <w:rPr>
-          <w:sz w:val="24"/>
-          <w:szCs w:val="24"/>
-        </w:rPr>
-        <w:t xml:space="preserve"> SVR_TIME_STAMP</w:t>
-      </w:r>
-      <w:r>
-        <w:rPr>
-          <w:rFonts w:hint="eastAsia"/>
-          <w:sz w:val="24"/>
-          <w:szCs w:val="24"/>
-        </w:rPr>
-        <w:tab/>
-      </w:r>
-      <w:r>
-        <w:rPr>
-          <w:rFonts w:hint="eastAsia"/>
-          <w:sz w:val="24"/>
-          <w:szCs w:val="24"/>
-        </w:rPr>
-        <w:tab/>
-      </w:r>
-    </w:p>
-    <w:p>
-      <w:pPr>
-        <w:rPr>
-          <w:sz w:val="24"/>
-          <w:szCs w:val="24"/>
-        </w:rPr>
-      </w:pPr>
-      <w:r>
-        <w:rPr>
-          <w:sz w:val="24"/>
-          <w:szCs w:val="24"/>
-        </w:rPr>
-        <w:t>{</w:t>
-      </w:r>
-    </w:p>
-    <w:p>
-      <w:pPr>
-        <w:rPr>
-          <w:sz w:val="24"/>
-          <w:szCs w:val="24"/>
-        </w:rPr>
-      </w:pPr>
-      <w:r>
-        <w:rPr>
-          <w:sz w:val="24"/>
-          <w:szCs w:val="24"/>
-        </w:rPr>
-        <w:lastRenderedPageBreak/>
-        <w:t xml:space="preserve">    </w:t>
-      </w:r>
-      <w:proofErr w:type="gramStart"/>
-      <w:r>
-        <w:rPr>
-          <w:sz w:val="24"/>
-          <w:szCs w:val="24"/>
-        </w:rPr>
-        <w:t>short  YY</w:t>
-      </w:r>
-      <w:proofErr w:type="gramEnd"/>
-      <w:r>
-        <w:rPr>
-          <w:sz w:val="24"/>
-          <w:szCs w:val="24"/>
-        </w:rPr>
-        <w:t>;</w:t>
-      </w:r>
-    </w:p>
-    <w:p>
-      <w:pPr>
-        <w:rPr>
-          <w:sz w:val="24"/>
-          <w:szCs w:val="24"/>
-        </w:rPr>
-      </w:pPr>
-      <w:r>
-        <w:rPr>
-          <w:sz w:val="24"/>
-          <w:szCs w:val="24"/>
-        </w:rPr>
-        <w:t xml:space="preserve">    </w:t>
-      </w:r>
-      <w:proofErr w:type="gramStart"/>
-      <w:r>
-        <w:rPr>
-          <w:sz w:val="24"/>
-          <w:szCs w:val="24"/>
-        </w:rPr>
-        <w:t>char</w:t>
-      </w:r>
-      <w:proofErr w:type="gramEnd"/>
-      <w:r>
-        <w:rPr>
-          <w:sz w:val="24"/>
-          <w:szCs w:val="24"/>
-        </w:rPr>
-        <w:t xml:space="preserve">   MM;</w:t>
-      </w:r>
-    </w:p>
-    <w:p>
-      <w:pPr>
-        <w:rPr>
-          <w:sz w:val="24"/>
-          <w:szCs w:val="24"/>
-        </w:rPr>
-      </w:pPr>
-      <w:r>
-        <w:rPr>
-          <w:sz w:val="24"/>
-          <w:szCs w:val="24"/>
-        </w:rPr>
-        <w:t xml:space="preserve">    </w:t>
-      </w:r>
-      <w:proofErr w:type="gramStart"/>
-      <w:r>
-        <w:rPr>
-          <w:sz w:val="24"/>
-          <w:szCs w:val="24"/>
-        </w:rPr>
-        <w:t>char</w:t>
-      </w:r>
-      <w:proofErr w:type="gramEnd"/>
-      <w:r>
-        <w:rPr>
-          <w:sz w:val="24"/>
-          <w:szCs w:val="24"/>
-        </w:rPr>
-        <w:t xml:space="preserve">   DD;</w:t>
-      </w:r>
-    </w:p>
-    <w:p>
-      <w:pPr>
-        <w:rPr>
-          <w:sz w:val="24"/>
-          <w:szCs w:val="24"/>
-        </w:rPr>
-      </w:pPr>
-      <w:r>
-        <w:rPr>
-          <w:sz w:val="24"/>
-          <w:szCs w:val="24"/>
-        </w:rPr>
-        <w:t xml:space="preserve">    </w:t>
-      </w:r>
-      <w:proofErr w:type="gramStart"/>
-      <w:r>
-        <w:rPr>
-          <w:sz w:val="24"/>
-          <w:szCs w:val="24"/>
-        </w:rPr>
-        <w:t>char</w:t>
-      </w:r>
-      <w:proofErr w:type="gramEnd"/>
-      <w:r>
-        <w:rPr>
-          <w:sz w:val="24"/>
-          <w:szCs w:val="24"/>
-        </w:rPr>
-        <w:t xml:space="preserve">   sp;  //split char='-'</w:t>
-      </w:r>
-    </w:p>
-    <w:p>
-      <w:pPr>
-        <w:rPr>
-          <w:sz w:val="24"/>
-          <w:szCs w:val="24"/>
-        </w:rPr>
-      </w:pPr>
-      <w:r>
-        <w:rPr>
-          <w:sz w:val="24"/>
-          <w:szCs w:val="24"/>
-        </w:rPr>
-        <w:t xml:space="preserve">    </w:t>
-      </w:r>
-      <w:proofErr w:type="gramStart"/>
-      <w:r>
-        <w:rPr>
-          <w:sz w:val="24"/>
-          <w:szCs w:val="24"/>
-        </w:rPr>
-        <w:t>char</w:t>
-      </w:r>
-      <w:proofErr w:type="gramEnd"/>
-      <w:r>
-        <w:rPr>
-          <w:sz w:val="24"/>
-          <w:szCs w:val="24"/>
-        </w:rPr>
-        <w:t xml:space="preserve">   HH;</w:t>
-      </w:r>
-    </w:p>
-    <w:p>
-      <w:pPr>
-        <w:rPr>
-          <w:sz w:val="24"/>
-          <w:szCs w:val="24"/>
-        </w:rPr>
-      </w:pPr>
-      <w:r>
-        <w:rPr>
-          <w:sz w:val="24"/>
-          <w:szCs w:val="24"/>
-        </w:rPr>
-        <w:t xml:space="preserve">    </w:t>
-      </w:r>
-      <w:proofErr w:type="gramStart"/>
-      <w:r>
-        <w:rPr>
-          <w:sz w:val="24"/>
-          <w:szCs w:val="24"/>
-        </w:rPr>
-        <w:t>char</w:t>
-      </w:r>
-      <w:proofErr w:type="gramEnd"/>
-      <w:r>
-        <w:rPr>
-          <w:sz w:val="24"/>
-          <w:szCs w:val="24"/>
-        </w:rPr>
-        <w:t xml:space="preserve">   mm;</w:t>
-      </w:r>
-    </w:p>
-    <w:p>
-      <w:pPr>
-        <w:rPr>
-          <w:sz w:val="24"/>
-          <w:szCs w:val="24"/>
-        </w:rPr>
-      </w:pPr>
-      <w:r>
-        <w:rPr>
-          <w:sz w:val="24"/>
-          <w:szCs w:val="24"/>
-        </w:rPr>
-        <w:t xml:space="preserve">    </w:t>
-      </w:r>
-      <w:proofErr w:type="gramStart"/>
-      <w:r>
-        <w:rPr>
-          <w:sz w:val="24"/>
-          <w:szCs w:val="24"/>
-        </w:rPr>
-        <w:t>char</w:t>
-      </w:r>
-      <w:proofErr w:type="gramEnd"/>
-      <w:r>
-        <w:rPr>
-          <w:sz w:val="24"/>
-          <w:szCs w:val="24"/>
-        </w:rPr>
-        <w:t xml:space="preserve">   </w:t>
-      </w:r>
-      <w:proofErr w:type="spellStart"/>
-      <w:r>
-        <w:rPr>
-          <w:sz w:val="24"/>
-          <w:szCs w:val="24"/>
-        </w:rPr>
-        <w:t>ss</w:t>
-      </w:r>
-      <w:proofErr w:type="spellEnd"/>
-      <w:r>
-        <w:rPr>
-          <w:sz w:val="24"/>
-          <w:szCs w:val="24"/>
-        </w:rPr>
-        <w:t>;</w:t>
-      </w:r>
-    </w:p>
-    <w:p>
-      <w:pPr>
-        <w:rPr>
-          <w:sz w:val="24"/>
-          <w:szCs w:val="24"/>
-        </w:rPr>
-      </w:pPr>
-      <w:r>
-        <w:rPr>
-          <w:sz w:val="24"/>
-          <w:szCs w:val="24"/>
-        </w:rPr>
-        <w:t>};</w:t>
-      </w:r>
-    </w:p>
-    <w:p>
-      <w:pPr>
-        <w:rPr>
-          <w:sz w:val="24"/>
-          <w:szCs w:val="24"/>
-        </w:rPr>
-      </w:pPr>
-    </w:p>
-    <w:p>
-      <w:pPr>
-        <w:rPr>
-          <w:sz w:val="24"/>
-          <w:szCs w:val="24"/>
-        </w:rPr>
-      </w:pPr>
-      <w:r>
-        <w:rPr>
-          <w:rFonts w:hint="eastAsia"/>
-          <w:sz w:val="24"/>
-          <w:szCs w:val="24"/>
-        </w:rPr>
-        <w:t>//</w:t>
-      </w:r>
-      <w:r>
-        <w:rPr>
-          <w:rFonts w:hint="eastAsia"/>
-          <w:sz w:val="24"/>
-          <w:szCs w:val="24"/>
-        </w:rPr>
-        <w:t>消息负载分发</w:t>
-      </w:r>
-    </w:p>
-    <w:p>
-      <w:pPr>
-        <w:rPr>
-          <w:sz w:val="24"/>
-          <w:szCs w:val="24"/>
-        </w:rPr>
-      </w:pPr>
-      <w:proofErr w:type="spellStart"/>
-      <w:proofErr w:type="gramStart"/>
-      <w:r>
-        <w:rPr>
-          <w:sz w:val="24"/>
-          <w:szCs w:val="24"/>
-        </w:rPr>
-        <w:t>struct</w:t>
-      </w:r>
-      <w:proofErr w:type="spellEnd"/>
-      <w:proofErr w:type="gramEnd"/>
-      <w:r>
-        <w:rPr>
-          <w:sz w:val="24"/>
-          <w:szCs w:val="24"/>
-        </w:rPr>
-        <w:t xml:space="preserve"> MSG_DELIVER</w:t>
-      </w:r>
-    </w:p>
-    <w:p>
-      <w:pPr>
-        <w:rPr>
-          <w:sz w:val="24"/>
-          <w:szCs w:val="24"/>
-        </w:rPr>
-      </w:pPr>
-      <w:r>
-        <w:rPr>
-          <w:sz w:val="24"/>
-          <w:szCs w:val="24"/>
-        </w:rPr>
-        <w:t>{</w:t>
-      </w:r>
-    </w:p>
-    <w:p>
-      <w:pPr>
-        <w:rPr>
-          <w:sz w:val="24"/>
-          <w:szCs w:val="24"/>
-        </w:rPr>
-      </w:pPr>
-      <w:r>
-        <w:rPr>
-          <w:sz w:val="24"/>
-          <w:szCs w:val="24"/>
-        </w:rPr>
-        <w:t xml:space="preserve">   </w:t>
-      </w:r>
-      <w:r>
-        <w:rPr>
-          <w:sz w:val="24"/>
-          <w:szCs w:val="24"/>
-        </w:rPr>
-        <w:t xml:space="preserve">unsigned short          </w:t>
-      </w:r>
-      <w:proofErr w:type="spellStart"/>
-      <w:r>
-        <w:rPr>
-          <w:sz w:val="24"/>
-          <w:szCs w:val="24"/>
-        </w:rPr>
-        <w:t>usSize</w:t>
-      </w:r>
-      <w:proofErr w:type="spellEnd"/>
-      <w:r>
-        <w:rPr>
-          <w:sz w:val="24"/>
-          <w:szCs w:val="24"/>
-        </w:rPr>
-        <w:t>;</w:t>
-      </w:r>
-      <w:r>
-        <w:rPr>
-          <w:rFonts w:hint="eastAsia"/>
-          <w:sz w:val="24"/>
-          <w:szCs w:val="24"/>
-        </w:rPr>
-        <w:tab/>
-      </w:r>
-      <w:r>
-        <w:rPr>
-          <w:rFonts w:hint="eastAsia"/>
-          <w:sz w:val="24"/>
-          <w:szCs w:val="24"/>
-        </w:rPr>
-        <w:tab/>
-        <w:t>//</w:t>
-      </w:r>
-      <w:r>
-        <w:rPr>
-          <w:rFonts w:hint="eastAsia"/>
-          <w:sz w:val="24"/>
-          <w:szCs w:val="24"/>
-        </w:rPr>
-        <w:t>消息总长</w:t>
-      </w:r>
-    </w:p>
-    <w:p>
-      <w:pPr>
-        <w:rPr>
-          <w:sz w:val="24"/>
-          <w:szCs w:val="24"/>
-        </w:rPr>
-      </w:pPr>
-      <w:r>
-        <w:rPr>
-          <w:sz w:val="24"/>
-          <w:szCs w:val="24"/>
-        </w:rPr>
-        <w:t xml:space="preserve">   </w:t>
-      </w:r>
-      <w:r>
-        <w:rPr>
-          <w:rFonts w:hint="eastAsia"/>
-          <w:sz w:val="24"/>
-          <w:szCs w:val="24"/>
-        </w:rPr>
-        <w:t>u</w:t>
-      </w:r>
-      <w:r>
-        <w:rPr>
-          <w:sz w:val="24"/>
-          <w:szCs w:val="24"/>
-        </w:rPr>
-        <w:t xml:space="preserve">nsigned short          </w:t>
-      </w:r>
-      <w:proofErr w:type="spellStart"/>
-      <w:r>
-        <w:rPr>
-          <w:sz w:val="24"/>
-          <w:szCs w:val="24"/>
-        </w:rPr>
-        <w:t>usType</w:t>
-      </w:r>
-      <w:proofErr w:type="spellEnd"/>
-      <w:r>
-        <w:rPr>
-          <w:sz w:val="24"/>
-          <w:szCs w:val="24"/>
-        </w:rPr>
-        <w:t>;</w:t>
-      </w:r>
-      <w:r>
-        <w:rPr>
-          <w:rFonts w:hint="eastAsia"/>
-          <w:sz w:val="24"/>
-          <w:szCs w:val="24"/>
-        </w:rPr>
-        <w:tab/>
-      </w:r>
-      <w:r>
-        <w:rPr>
-          <w:rFonts w:hint="eastAsia"/>
-          <w:sz w:val="24"/>
-          <w:szCs w:val="24"/>
-        </w:rPr>
-        <w:tab/>
-      </w:r>
-      <w:r>
-        <w:rPr>
-          <w:rFonts w:hint="eastAsia"/>
-          <w:sz w:val="24"/>
-          <w:szCs w:val="24"/>
-        </w:rPr>
-        <w:t>//</w:t>
-      </w:r>
-      <w:r>
-        <w:rPr>
-          <w:rFonts w:hint="eastAsia"/>
-          <w:sz w:val="24"/>
-          <w:szCs w:val="24"/>
-        </w:rPr>
-        <w:t>消息类型。</w:t>
-      </w:r>
-      <w:r>
-        <w:rPr>
-          <w:sz w:val="24"/>
-          <w:szCs w:val="24"/>
-        </w:rPr>
-        <w:t>_MSG_DELIVER</w:t>
-      </w:r>
-    </w:p>
-    <w:p>
-      <w:pPr>
-        <w:rPr>
-          <w:sz w:val="24"/>
-          <w:szCs w:val="24"/>
-        </w:rPr>
-      </w:pPr>
-      <w:r>
-        <w:rPr>
-          <w:sz w:val="24"/>
-          <w:szCs w:val="24"/>
-        </w:rPr>
-        <w:t xml:space="preserve">   </w:t>
-      </w:r>
-      <w:r>
-        <w:rPr>
-          <w:sz w:val="24"/>
-          <w:szCs w:val="24"/>
-        </w:rPr>
-        <w:t xml:space="preserve">UID                 </w:t>
-      </w:r>
-      <w:proofErr w:type="spellStart"/>
-      <w:r>
-        <w:rPr>
-          <w:sz w:val="24"/>
-          <w:szCs w:val="24"/>
-        </w:rPr>
-        <w:t>ulSrcUid</w:t>
-      </w:r>
-      <w:proofErr w:type="spellEnd"/>
-      <w:r>
-        <w:rPr>
-          <w:sz w:val="24"/>
-          <w:szCs w:val="24"/>
-        </w:rPr>
-        <w:t>;</w:t>
-      </w:r>
-      <w:r>
-        <w:rPr>
-          <w:rFonts w:hint="eastAsia"/>
-          <w:sz w:val="24"/>
-          <w:szCs w:val="24"/>
-        </w:rPr>
-        <w:tab/>
-      </w:r>
-      <w:r>
-        <w:rPr>
-          <w:rFonts w:hint="eastAsia"/>
-          <w:sz w:val="24"/>
-          <w:szCs w:val="24"/>
-        </w:rPr>
-        <w:tab/>
-        <w:t>//</w:t>
-      </w:r>
-      <w:r>
-        <w:rPr>
-          <w:rFonts w:hint="eastAsia"/>
-          <w:sz w:val="24"/>
-          <w:szCs w:val="24"/>
-        </w:rPr>
-        <w:t>发送</w:t>
-      </w:r>
-      <w:proofErr w:type="gramStart"/>
-      <w:r>
-        <w:rPr>
-          <w:rFonts w:hint="eastAsia"/>
-          <w:sz w:val="24"/>
-          <w:szCs w:val="24"/>
-        </w:rPr>
-        <w:t>方唯一</w:t>
-      </w:r>
-      <w:proofErr w:type="gramEnd"/>
-      <w:r>
-        <w:rPr>
-          <w:rFonts w:hint="eastAsia"/>
-          <w:sz w:val="24"/>
-          <w:szCs w:val="24"/>
-        </w:rPr>
-        <w:t>ID</w:t>
-      </w:r>
-    </w:p>
-    <w:p>
-      <w:pPr>
-        <w:rPr>
-          <w:sz w:val="24"/>
-          <w:szCs w:val="24"/>
-        </w:rPr>
-      </w:pPr>
-      <w:r>
-        <w:rPr>
-          <w:sz w:val="24"/>
-          <w:szCs w:val="24"/>
-        </w:rPr>
-        <w:t xml:space="preserve">   SVR_TIME_STAMP  </w:t>
-      </w:r>
-      <w:r>
-        <w:rPr>
-          <w:rFonts w:hint="eastAsia"/>
-          <w:sz w:val="24"/>
-          <w:szCs w:val="24"/>
-        </w:rPr>
-        <w:tab/>
-      </w:r>
-      <w:r>
-        <w:rPr>
-          <w:sz w:val="24"/>
-          <w:szCs w:val="24"/>
-        </w:rPr>
-        <w:t>timestamp</w:t>
-      </w:r>
-      <w:r>
-        <w:rPr>
-          <w:rFonts w:hint="eastAsia"/>
-          <w:sz w:val="24"/>
-          <w:szCs w:val="24"/>
-        </w:rPr>
-        <w:tab/>
-      </w:r>
-      <w:r>
-        <w:rPr>
-          <w:rFonts w:hint="eastAsia"/>
-          <w:sz w:val="24"/>
-          <w:szCs w:val="24"/>
-        </w:rPr>
-        <w:tab/>
-      </w:r>
-      <w:r>
-        <w:rPr>
-          <w:rFonts w:hint="eastAsia"/>
-          <w:sz w:val="24"/>
-          <w:szCs w:val="24"/>
-        </w:rPr>
-        <w:t>//</w:t>
-      </w:r>
-      <w:r>
-        <w:rPr>
-          <w:rFonts w:hint="eastAsia"/>
-          <w:sz w:val="24"/>
-          <w:szCs w:val="24"/>
-        </w:rPr>
-        <w:t>时间戳</w:t>
-      </w:r>
-      <w:r>
-        <w:rPr>
-          <w:sz w:val="24"/>
-          <w:szCs w:val="24"/>
-        </w:rPr>
-        <w:t>SVR_TIME_STAMP</w:t>
-      </w:r>
-    </w:p>
-    <w:p>
-      <w:pPr>
-        <w:rPr>
-          <w:sz w:val="24"/>
-          <w:szCs w:val="24"/>
-        </w:rPr>
-      </w:pPr>
-      <w:r>
-        <w:rPr>
-          <w:sz w:val="24"/>
-          <w:szCs w:val="24"/>
-        </w:rPr>
-        <w:t xml:space="preserve">   </w:t>
-      </w:r>
-      <w:proofErr w:type="spellStart"/>
-      <w:r>
-        <w:rPr>
-          <w:sz w:val="24"/>
-          <w:szCs w:val="24"/>
-        </w:rPr>
-        <w:t>int</w:t>
-      </w:r>
-      <w:proofErr w:type="spellEnd"/>
-      <w:r>
-        <w:rPr>
-          <w:sz w:val="24"/>
-          <w:szCs w:val="24"/>
-        </w:rPr>
-        <w:t xml:space="preserve">       </w:t>
-      </w:r>
-      <w:proofErr w:type="spellStart"/>
-      <w:r>
-        <w:rPr>
-          <w:sz w:val="24"/>
-          <w:szCs w:val="24"/>
-        </w:rPr>
-        <w:t>nTarAmount</w:t>
-      </w:r>
-      <w:proofErr w:type="spellEnd"/>
-      <w:r>
-        <w:rPr>
-          <w:sz w:val="24"/>
-          <w:szCs w:val="24"/>
-        </w:rPr>
-        <w:t>;  //</w:t>
-      </w:r>
-      <w:r>
-        <w:rPr>
-          <w:rFonts w:hint="eastAsia"/>
-          <w:sz w:val="24"/>
-          <w:szCs w:val="24"/>
-        </w:rPr>
-        <w:t>向单人（</w:t>
-      </w:r>
-      <w:r>
-        <w:rPr>
-          <w:rFonts w:hint="eastAsia"/>
-          <w:sz w:val="24"/>
-          <w:szCs w:val="24"/>
-        </w:rPr>
-        <w:t>1</w:t>
-      </w:r>
-      <w:r>
-        <w:rPr>
-          <w:rFonts w:hint="eastAsia"/>
-          <w:sz w:val="24"/>
-          <w:szCs w:val="24"/>
-        </w:rPr>
-        <w:t>）或多人（</w:t>
-      </w:r>
-      <w:r>
-        <w:rPr>
-          <w:rFonts w:hint="eastAsia"/>
-          <w:sz w:val="24"/>
-          <w:szCs w:val="24"/>
-        </w:rPr>
-        <w:t>n</w:t>
-      </w:r>
-      <w:r>
-        <w:rPr>
-          <w:rFonts w:hint="eastAsia"/>
-          <w:sz w:val="24"/>
-          <w:szCs w:val="24"/>
-        </w:rPr>
-        <w:t>）发送时，表示目标总数</w:t>
-      </w:r>
-    </w:p>
-    <w:p>
-      <w:pPr>
-        <w:rPr>
-          <w:sz w:val="24"/>
-          <w:szCs w:val="24"/>
-        </w:rPr>
-      </w:pPr>
-      <w:r>
-        <w:rPr>
-          <w:sz w:val="24"/>
-          <w:szCs w:val="24"/>
-        </w:rPr>
-        <w:t xml:space="preserve">   </w:t>
-      </w:r>
-      <w:r>
-        <w:rPr>
-          <w:sz w:val="24"/>
-          <w:szCs w:val="24"/>
-        </w:rPr>
-        <w:t xml:space="preserve">UID               </w:t>
-      </w:r>
-      <w:proofErr w:type="spellStart"/>
-      <w:r>
-        <w:rPr>
-          <w:sz w:val="24"/>
-          <w:szCs w:val="24"/>
-        </w:rPr>
-        <w:t>ulTarUIds</w:t>
-      </w:r>
-      <w:proofErr w:type="spellEnd"/>
-      <w:r>
-        <w:rPr>
-          <w:sz w:val="24"/>
-          <w:szCs w:val="24"/>
-        </w:rPr>
-        <w:t>[1];</w:t>
+        <w:t>_</w:t>
       </w:r>
       <w:r>
         <w:rPr>
@@ -3358,828 +5288,170 @@
           <w:sz w:val="24"/>
           <w:szCs w:val="24"/>
         </w:rPr>
-        <w:tab/>
-      </w:r>
-      <w:r>
-        <w:rPr>
-          <w:rFonts w:hint="eastAsia"/>
-          <w:sz w:val="24"/>
-          <w:szCs w:val="24"/>
-        </w:rPr>
-        <w:t>//</w:t>
-      </w:r>
-      <w:r>
-        <w:rPr>
-          <w:rFonts w:hint="eastAsia"/>
-          <w:sz w:val="24"/>
-          <w:szCs w:val="24"/>
-        </w:rPr>
-        <w:t>目标唯一</w:t>
-      </w:r>
-      <w:r>
-        <w:rPr>
-          <w:rFonts w:hint="eastAsia"/>
-          <w:sz w:val="24"/>
-          <w:szCs w:val="24"/>
-        </w:rPr>
-        <w:t>ID</w:t>
-      </w:r>
-      <w:r>
-        <w:rPr>
-          <w:rFonts w:hint="eastAsia"/>
-          <w:sz w:val="24"/>
-          <w:szCs w:val="24"/>
-        </w:rPr>
-        <w:t>数组，有多少列多少</w:t>
-      </w:r>
-    </w:p>
-    <w:p>
-      <w:pPr>
-        <w:rPr>
-          <w:sz w:val="24"/>
-          <w:szCs w:val="24"/>
-        </w:rPr>
-      </w:pPr>
-      <w:r>
-        <w:rPr>
-          <w:rFonts w:hint="eastAsia"/>
-          <w:sz w:val="24"/>
-          <w:szCs w:val="24"/>
-        </w:rPr>
-        <w:t xml:space="preserve">   /</w:t>
-      </w:r>
-      <w:r>
-        <w:rPr>
-          <w:rFonts w:hint="eastAsia"/>
-          <w:sz w:val="24"/>
-          <w:szCs w:val="24"/>
-        </w:rPr>
-        <w:t>/UID</w:t>
-      </w:r>
-      <w:r>
-        <w:rPr>
-          <w:rFonts w:hint="eastAsia"/>
-          <w:sz w:val="24"/>
-          <w:szCs w:val="24"/>
-        </w:rPr>
-        <w:tab/>
-      </w:r>
-      <w:r>
-        <w:rPr>
-          <w:rFonts w:hint="eastAsia"/>
-          <w:sz w:val="24"/>
-          <w:szCs w:val="24"/>
-        </w:rPr>
-        <w:tab/>
-      </w:r>
-      <w:r>
-        <w:rPr>
-          <w:rFonts w:hint="eastAsia"/>
-          <w:sz w:val="24"/>
-          <w:szCs w:val="24"/>
-        </w:rPr>
-        <w:tab/>
-      </w:r>
-      <w:r>
-        <w:rPr>
-          <w:rFonts w:hint="eastAsia"/>
-          <w:sz w:val="24"/>
-          <w:szCs w:val="24"/>
-        </w:rPr>
-        <w:tab/>
-        <w:t>ulTarUid1;</w:t>
-      </w:r>
-    </w:p>
-    <w:p>
-      <w:pPr>
-        <w:rPr>
-          <w:sz w:val="24"/>
-          <w:szCs w:val="24"/>
-        </w:rPr>
-      </w:pPr>
-      <w:r>
-        <w:rPr>
-          <w:rFonts w:hint="eastAsia"/>
-          <w:sz w:val="24"/>
-          <w:szCs w:val="24"/>
-        </w:rPr>
-        <w:t xml:space="preserve">   </w:t>
-      </w:r>
-      <w:r>
-        <w:rPr>
-          <w:rFonts w:hint="eastAsia"/>
-          <w:sz w:val="24"/>
-          <w:szCs w:val="24"/>
-        </w:rPr>
-        <w:t>//UID</w:t>
-      </w:r>
-      <w:r>
-        <w:rPr>
-          <w:rFonts w:hint="eastAsia"/>
-          <w:sz w:val="24"/>
-          <w:szCs w:val="24"/>
-        </w:rPr>
-        <w:tab/>
-      </w:r>
-      <w:r>
-        <w:rPr>
-          <w:rFonts w:hint="eastAsia"/>
-          <w:sz w:val="24"/>
-          <w:szCs w:val="24"/>
-        </w:rPr>
-        <w:tab/>
-      </w:r>
-      <w:r>
-        <w:rPr>
-          <w:rFonts w:hint="eastAsia"/>
-          <w:sz w:val="24"/>
-          <w:szCs w:val="24"/>
-        </w:rPr>
-        <w:tab/>
-      </w:r>
-      <w:r>
-        <w:rPr>
-          <w:rFonts w:hint="eastAsia"/>
-          <w:sz w:val="24"/>
-          <w:szCs w:val="24"/>
-        </w:rPr>
-        <w:tab/>
-        <w:t>ulTarUid2;</w:t>
-      </w:r>
-    </w:p>
-    <w:p>
-      <w:pPr>
-        <w:rPr>
-          <w:sz w:val="24"/>
-          <w:szCs w:val="24"/>
-        </w:rPr>
-      </w:pPr>
-      <w:r>
-        <w:rPr>
-          <w:rFonts w:hint="eastAsia"/>
-          <w:sz w:val="24"/>
-          <w:szCs w:val="24"/>
-        </w:rPr>
-        <w:t xml:space="preserve">   </w:t>
-      </w:r>
-      <w:r>
-        <w:rPr>
-          <w:rFonts w:hint="eastAsia"/>
-          <w:sz w:val="24"/>
-          <w:szCs w:val="24"/>
-        </w:rPr>
-        <w:t>//UID</w:t>
-      </w:r>
-      <w:r>
-        <w:rPr>
-          <w:rFonts w:hint="eastAsia"/>
-          <w:sz w:val="24"/>
-          <w:szCs w:val="24"/>
-        </w:rPr>
-        <w:tab/>
-      </w:r>
-      <w:r>
-        <w:rPr>
-          <w:rFonts w:hint="eastAsia"/>
-          <w:sz w:val="24"/>
-          <w:szCs w:val="24"/>
-        </w:rPr>
-        <w:tab/>
-      </w:r>
-      <w:r>
-        <w:rPr>
-          <w:rFonts w:hint="eastAsia"/>
-          <w:sz w:val="24"/>
-          <w:szCs w:val="24"/>
-        </w:rPr>
-        <w:tab/>
-      </w:r>
-      <w:r>
-        <w:rPr>
-          <w:rFonts w:hint="eastAsia"/>
-          <w:sz w:val="24"/>
-          <w:szCs w:val="24"/>
-        </w:rPr>
-        <w:tab/>
-        <w:t>ulTarUid3;</w:t>
-      </w:r>
-    </w:p>
-    <w:p>
-      <w:pPr>
-        <w:rPr>
-          <w:sz w:val="24"/>
-          <w:szCs w:val="24"/>
-        </w:rPr>
-      </w:pPr>
-      <w:r>
-        <w:rPr>
-          <w:rFonts w:hint="eastAsia"/>
-          <w:sz w:val="24"/>
-          <w:szCs w:val="24"/>
-        </w:rPr>
-        <w:t xml:space="preserve">  </w:t>
-      </w:r>
-      <w:r>
-        <w:rPr>
-          <w:sz w:val="24"/>
-          <w:szCs w:val="24"/>
-        </w:rPr>
-        <w:t xml:space="preserve"> //char   </w:t>
-      </w:r>
-      <w:r>
-        <w:rPr>
-          <w:rFonts w:hint="eastAsia"/>
-          <w:sz w:val="24"/>
-          <w:szCs w:val="24"/>
-        </w:rPr>
-        <w:tab/>
-      </w:r>
-      <w:r>
-        <w:rPr>
-          <w:rFonts w:hint="eastAsia"/>
-          <w:sz w:val="24"/>
-          <w:szCs w:val="24"/>
-        </w:rPr>
-        <w:tab/>
-      </w:r>
-      <w:r>
-        <w:rPr>
-          <w:rFonts w:hint="eastAsia"/>
-          <w:sz w:val="24"/>
-          <w:szCs w:val="24"/>
-        </w:rPr>
-        <w:tab/>
-      </w:r>
-      <w:proofErr w:type="spellStart"/>
-      <w:r>
-        <w:rPr>
-          <w:sz w:val="24"/>
-          <w:szCs w:val="24"/>
-        </w:rPr>
-        <w:t>msginfo</w:t>
-      </w:r>
-      <w:proofErr w:type="spellEnd"/>
-      <w:r>
-        <w:rPr>
-          <w:rFonts w:hint="eastAsia"/>
-          <w:sz w:val="24"/>
-          <w:szCs w:val="24"/>
-        </w:rPr>
-        <w:t xml:space="preserve">[1];   </w:t>
-      </w:r>
-      <w:r>
-        <w:rPr>
-          <w:rFonts w:hint="eastAsia"/>
-          <w:sz w:val="24"/>
-          <w:szCs w:val="24"/>
-        </w:rPr>
-        <w:tab/>
-      </w:r>
-      <w:r>
-        <w:rPr>
-          <w:rFonts w:hint="eastAsia"/>
-          <w:sz w:val="24"/>
-          <w:szCs w:val="24"/>
-        </w:rPr>
-        <w:t>//</w:t>
-      </w:r>
-      <w:r>
-        <w:rPr>
-          <w:rFonts w:hint="eastAsia"/>
-          <w:sz w:val="24"/>
-          <w:szCs w:val="24"/>
-        </w:rPr>
-        <w:t>所发送的</w:t>
-      </w:r>
-      <w:r>
-        <w:rPr>
-          <w:rFonts w:hint="eastAsia"/>
-          <w:sz w:val="24"/>
-          <w:szCs w:val="24"/>
-        </w:rPr>
-        <w:t>具体消息</w:t>
-      </w:r>
-    </w:p>
-    <w:p>
-      <w:pPr>
-        <w:rPr>
-          <w:sz w:val="24"/>
-          <w:szCs w:val="24"/>
-        </w:rPr>
-      </w:pPr>
-      <w:r>
-        <w:rPr>
-          <w:sz w:val="24"/>
-          <w:szCs w:val="24"/>
-        </w:rPr>
-        <w:t>};</w:t>
-      </w:r>
-    </w:p>
-    <w:p>
-      <w:pPr>
-        <w:rPr>
-          <w:sz w:val="24"/>
-          <w:szCs w:val="24"/>
-        </w:rPr>
-      </w:pPr>
-    </w:p>
-    <w:p>
-      <w:pPr>
-        <w:rPr>
-          <w:sz w:val="24"/>
-          <w:szCs w:val="24"/>
-        </w:rPr>
-      </w:pPr>
-      <w:r>
-        <w:rPr>
-          <w:rFonts w:hint="eastAsia"/>
-          <w:sz w:val="24"/>
-          <w:szCs w:val="24"/>
-        </w:rPr>
-        <w:t>//</w:t>
-      </w:r>
-      <w:r>
-        <w:rPr>
-          <w:rFonts w:hint="eastAsia"/>
-          <w:sz w:val="24"/>
-          <w:szCs w:val="24"/>
-        </w:rPr>
-        <w:t>广播消息</w:t>
-      </w:r>
-    </w:p>
-    <w:p>
-      <w:pPr>
-        <w:rPr>
-          <w:sz w:val="24"/>
-          <w:szCs w:val="24"/>
-        </w:rPr>
-      </w:pPr>
-      <w:proofErr w:type="spellStart"/>
-      <w:proofErr w:type="gramStart"/>
-      <w:r>
-        <w:rPr>
-          <w:sz w:val="24"/>
-          <w:szCs w:val="24"/>
-        </w:rPr>
-        <w:t>struct</w:t>
-      </w:r>
-      <w:proofErr w:type="spellEnd"/>
-      <w:proofErr w:type="gramEnd"/>
-      <w:r>
-        <w:rPr>
-          <w:sz w:val="24"/>
-          <w:szCs w:val="24"/>
-        </w:rPr>
-        <w:t xml:space="preserve"> MSG_</w:t>
-      </w:r>
-      <w:r>
-        <w:rPr>
-          <w:rFonts w:hint="eastAsia"/>
-          <w:sz w:val="24"/>
-          <w:szCs w:val="24"/>
-        </w:rPr>
-        <w:t>BROADCAST</w:t>
-      </w:r>
-    </w:p>
-    <w:p>
-      <w:pPr>
-        <w:rPr>
-          <w:sz w:val="24"/>
-          <w:szCs w:val="24"/>
-        </w:rPr>
-      </w:pPr>
-      <w:r>
-        <w:rPr>
-          <w:sz w:val="24"/>
-          <w:szCs w:val="24"/>
-        </w:rPr>
-        <w:t>{</w:t>
-      </w:r>
-    </w:p>
-    <w:p>
-      <w:pPr>
-        <w:rPr>
-          <w:sz w:val="24"/>
-          <w:szCs w:val="24"/>
-        </w:rPr>
-      </w:pPr>
-      <w:r>
-        <w:rPr>
-          <w:sz w:val="24"/>
-          <w:szCs w:val="24"/>
-        </w:rPr>
-        <w:t xml:space="preserve">        unsigned short        </w:t>
-      </w:r>
-      <w:proofErr w:type="spellStart"/>
-      <w:r>
-        <w:rPr>
-          <w:sz w:val="24"/>
-          <w:szCs w:val="24"/>
-        </w:rPr>
-        <w:t>usSize</w:t>
-      </w:r>
-      <w:proofErr w:type="spellEnd"/>
-      <w:r>
-        <w:rPr>
-          <w:sz w:val="24"/>
-          <w:szCs w:val="24"/>
-        </w:rPr>
-        <w:t>;</w:t>
-      </w:r>
-      <w:r>
-        <w:rPr>
-          <w:rFonts w:hint="eastAsia"/>
-          <w:sz w:val="24"/>
-          <w:szCs w:val="24"/>
-        </w:rPr>
-        <w:tab/>
-      </w:r>
-      <w:r>
-        <w:rPr>
-          <w:rFonts w:hint="eastAsia"/>
-          <w:sz w:val="24"/>
-          <w:szCs w:val="24"/>
-        </w:rPr>
-        <w:tab/>
-        <w:t>//</w:t>
-      </w:r>
-      <w:r>
-        <w:rPr>
-          <w:rFonts w:hint="eastAsia"/>
-          <w:sz w:val="24"/>
-          <w:szCs w:val="24"/>
-        </w:rPr>
-        <w:t>消息总长</w:t>
-      </w:r>
-    </w:p>
-    <w:p>
-      <w:pPr>
-        <w:rPr>
-          <w:sz w:val="24"/>
-          <w:szCs w:val="24"/>
-        </w:rPr>
-      </w:pPr>
-      <w:r>
-        <w:rPr>
-          <w:sz w:val="24"/>
-          <w:szCs w:val="24"/>
-        </w:rPr>
-        <w:t xml:space="preserve">        unsigned short        </w:t>
-      </w:r>
-      <w:proofErr w:type="spellStart"/>
-      <w:r>
-        <w:rPr>
-          <w:sz w:val="24"/>
-          <w:szCs w:val="24"/>
-        </w:rPr>
-        <w:t>usType</w:t>
-      </w:r>
-      <w:proofErr w:type="spellEnd"/>
-      <w:r>
-        <w:rPr>
-          <w:sz w:val="24"/>
-          <w:szCs w:val="24"/>
-        </w:rPr>
-        <w:t>;</w:t>
-      </w:r>
-      <w:r>
-        <w:rPr>
-          <w:rFonts w:hint="eastAsia"/>
-          <w:sz w:val="24"/>
-          <w:szCs w:val="24"/>
-        </w:rPr>
-        <w:tab/>
-      </w:r>
-      <w:r>
-        <w:rPr>
-          <w:rFonts w:hint="eastAsia"/>
-          <w:sz w:val="24"/>
-          <w:szCs w:val="24"/>
-        </w:rPr>
-        <w:tab/>
-      </w:r>
-      <w:r>
-        <w:rPr>
-          <w:rFonts w:hint="eastAsia"/>
-          <w:sz w:val="24"/>
-          <w:szCs w:val="24"/>
-        </w:rPr>
-        <w:t>//</w:t>
-      </w:r>
-      <w:r>
-        <w:rPr>
-          <w:rFonts w:hint="eastAsia"/>
-          <w:sz w:val="24"/>
-          <w:szCs w:val="24"/>
-        </w:rPr>
-        <w:t>消息类型。</w:t>
-      </w:r>
-      <w:r>
-        <w:rPr>
-          <w:sz w:val="24"/>
-          <w:szCs w:val="24"/>
-        </w:rPr>
-        <w:t>_MSG_</w:t>
-      </w:r>
-      <w:r>
-        <w:rPr>
-          <w:rFonts w:hint="eastAsia"/>
-          <w:sz w:val="24"/>
-          <w:szCs w:val="24"/>
-        </w:rPr>
-        <w:t>BROADCAST</w:t>
-      </w:r>
-    </w:p>
-    <w:p>
-      <w:pPr>
-        <w:rPr>
-          <w:sz w:val="24"/>
-          <w:szCs w:val="24"/>
-        </w:rPr>
-      </w:pPr>
-      <w:r>
-        <w:rPr>
-          <w:sz w:val="24"/>
-          <w:szCs w:val="24"/>
-        </w:rPr>
-        <w:t xml:space="preserve">        </w:t>
-      </w:r>
-      <w:r>
-        <w:rPr>
-          <w:rFonts w:hint="eastAsia"/>
-          <w:sz w:val="24"/>
-          <w:szCs w:val="24"/>
-        </w:rPr>
-        <w:t>unsigned short</w:t>
-      </w:r>
-      <w:r>
-        <w:rPr>
-          <w:sz w:val="24"/>
-          <w:szCs w:val="24"/>
-        </w:rPr>
-        <w:t xml:space="preserve">      </w:t>
-      </w:r>
-      <w:r>
-        <w:rPr>
-          <w:rFonts w:hint="eastAsia"/>
-          <w:sz w:val="24"/>
-          <w:szCs w:val="24"/>
-        </w:rPr>
-        <w:tab/>
-      </w:r>
-      <w:proofErr w:type="spellStart"/>
-      <w:r>
-        <w:rPr>
-          <w:rFonts w:hint="eastAsia"/>
-          <w:sz w:val="24"/>
-          <w:szCs w:val="24"/>
-        </w:rPr>
-        <w:t>usBcType</w:t>
-      </w:r>
-      <w:proofErr w:type="spellEnd"/>
-      <w:r>
-        <w:rPr>
-          <w:sz w:val="24"/>
-          <w:szCs w:val="24"/>
-        </w:rPr>
-        <w:t>;</w:t>
-      </w:r>
-      <w:r>
-        <w:rPr>
-          <w:rFonts w:hint="eastAsia"/>
-          <w:sz w:val="24"/>
-          <w:szCs w:val="24"/>
-        </w:rPr>
-        <w:tab/>
-        <w:t>//</w:t>
-      </w:r>
-      <w:r>
-        <w:rPr>
-          <w:rFonts w:hint="eastAsia"/>
-          <w:sz w:val="24"/>
-          <w:szCs w:val="24"/>
-        </w:rPr>
-        <w:t>广播模式</w:t>
-      </w:r>
-    </w:p>
-    <w:p>
-      <w:pPr>
-        <w:rPr>
-          <w:sz w:val="24"/>
-          <w:szCs w:val="24"/>
-        </w:rPr>
-      </w:pPr>
-      <w:r>
-        <w:rPr>
-          <w:sz w:val="24"/>
-          <w:szCs w:val="24"/>
-        </w:rPr>
-        <w:t xml:space="preserve">        UID                 </w:t>
-      </w:r>
-      <w:proofErr w:type="spellStart"/>
-      <w:r>
-        <w:rPr>
-          <w:sz w:val="24"/>
-          <w:szCs w:val="24"/>
-        </w:rPr>
-        <w:t>ulSrcUid</w:t>
-      </w:r>
-      <w:proofErr w:type="spellEnd"/>
-      <w:r>
-        <w:rPr>
-          <w:sz w:val="24"/>
-          <w:szCs w:val="24"/>
-        </w:rPr>
-        <w:t>;</w:t>
-      </w:r>
-      <w:r>
-        <w:rPr>
-          <w:rFonts w:hint="eastAsia"/>
-          <w:sz w:val="24"/>
-          <w:szCs w:val="24"/>
-        </w:rPr>
-        <w:tab/>
-        <w:t>//</w:t>
-      </w:r>
-      <w:r>
-        <w:rPr>
-          <w:rFonts w:hint="eastAsia"/>
-          <w:sz w:val="24"/>
-          <w:szCs w:val="24"/>
-        </w:rPr>
-        <w:t>发送</w:t>
-      </w:r>
-      <w:proofErr w:type="gramStart"/>
-      <w:r>
-        <w:rPr>
-          <w:rFonts w:hint="eastAsia"/>
-          <w:sz w:val="24"/>
-          <w:szCs w:val="24"/>
-        </w:rPr>
-        <w:t>方唯一</w:t>
-      </w:r>
-      <w:proofErr w:type="gramEnd"/>
-      <w:r>
-        <w:rPr>
-          <w:rFonts w:hint="eastAsia"/>
-          <w:sz w:val="24"/>
-          <w:szCs w:val="24"/>
-        </w:rPr>
-        <w:t>ID</w:t>
-      </w:r>
-      <w:r>
-        <w:rPr>
-          <w:rFonts w:hint="eastAsia"/>
-          <w:sz w:val="24"/>
-          <w:szCs w:val="24"/>
-        </w:rPr>
-        <w:t>（广播方）</w:t>
-      </w:r>
-    </w:p>
-    <w:p>
-      <w:pPr>
-        <w:rPr>
-          <w:sz w:val="24"/>
-          <w:szCs w:val="24"/>
-        </w:rPr>
-      </w:pPr>
-      <w:r>
-        <w:rPr>
-          <w:sz w:val="24"/>
-          <w:szCs w:val="24"/>
-        </w:rPr>
-        <w:t xml:space="preserve">        SVR_TIME_STAMP  </w:t>
-      </w:r>
-      <w:r>
-        <w:rPr>
-          <w:rFonts w:hint="eastAsia"/>
-          <w:sz w:val="24"/>
-          <w:szCs w:val="24"/>
-        </w:rPr>
-        <w:tab/>
-      </w:r>
-      <w:r>
-        <w:rPr>
-          <w:sz w:val="24"/>
-          <w:szCs w:val="24"/>
-        </w:rPr>
-        <w:t>timestamp</w:t>
-      </w:r>
-      <w:r>
-        <w:rPr>
-          <w:rFonts w:hint="eastAsia"/>
-          <w:sz w:val="24"/>
-          <w:szCs w:val="24"/>
-        </w:rPr>
-        <w:tab/>
-        <w:t>//</w:t>
-      </w:r>
-      <w:r>
-        <w:rPr>
-          <w:rFonts w:hint="eastAsia"/>
-          <w:sz w:val="24"/>
-          <w:szCs w:val="24"/>
-        </w:rPr>
-        <w:t>时间戳</w:t>
-      </w:r>
-      <w:r>
-        <w:rPr>
-          <w:sz w:val="24"/>
-          <w:szCs w:val="24"/>
-        </w:rPr>
-        <w:t xml:space="preserve">SVR_TIME_STAMP    </w:t>
-      </w:r>
-    </w:p>
-    <w:p>
-      <w:pPr>
-        <w:ind w:firstLine="420"/>
-        <w:rPr>
-          <w:sz w:val="24"/>
-          <w:szCs w:val="24"/>
-        </w:rPr>
-      </w:pPr>
-      <w:r>
-        <w:rPr>
-          <w:sz w:val="24"/>
-          <w:szCs w:val="24"/>
-        </w:rPr>
-        <w:t xml:space="preserve">    char   </w:t>
-      </w:r>
-      <w:r>
-        <w:rPr>
-          <w:rFonts w:hint="eastAsia"/>
-          <w:sz w:val="24"/>
-          <w:szCs w:val="24"/>
-        </w:rPr>
-        <w:tab/>
-      </w:r>
-      <w:r>
-        <w:rPr>
-          <w:rFonts w:hint="eastAsia"/>
-          <w:sz w:val="24"/>
-          <w:szCs w:val="24"/>
-        </w:rPr>
-        <w:tab/>
-      </w:r>
-      <w:r>
-        <w:rPr>
-          <w:rFonts w:hint="eastAsia"/>
-          <w:sz w:val="24"/>
-          <w:szCs w:val="24"/>
-        </w:rPr>
-        <w:tab/>
-      </w:r>
-      <w:proofErr w:type="spellStart"/>
-      <w:r>
-        <w:rPr>
-          <w:sz w:val="24"/>
-          <w:szCs w:val="24"/>
-        </w:rPr>
-        <w:t>msginfo</w:t>
-      </w:r>
-      <w:proofErr w:type="spellEnd"/>
-      <w:r>
-        <w:rPr>
-          <w:rFonts w:hint="eastAsia"/>
-          <w:sz w:val="24"/>
-          <w:szCs w:val="24"/>
-        </w:rPr>
-        <w:t xml:space="preserve">[1];  </w:t>
-      </w:r>
-      <w:r>
-        <w:rPr>
-          <w:rFonts w:hint="eastAsia"/>
-          <w:sz w:val="24"/>
-          <w:szCs w:val="24"/>
-        </w:rPr>
-        <w:tab/>
-      </w:r>
-      <w:r>
-        <w:rPr>
-          <w:rFonts w:hint="eastAsia"/>
-          <w:sz w:val="24"/>
-          <w:szCs w:val="24"/>
-        </w:rPr>
-        <w:t xml:space="preserve"> //</w:t>
-      </w:r>
-      <w:r>
-        <w:rPr>
-          <w:rFonts w:hint="eastAsia"/>
-          <w:sz w:val="24"/>
-          <w:szCs w:val="24"/>
-        </w:rPr>
-        <w:t>所发送的具体消息</w:t>
-      </w:r>
-    </w:p>
-    <w:p>
-      <w:pPr>
-        <w:rPr>
-          <w:sz w:val="24"/>
-          <w:szCs w:val="24"/>
-        </w:rPr>
-      </w:pPr>
-      <w:r>
-        <w:rPr>
+        <w:t>MSG_</w:t>
+      </w:r>
+      <w:r>
+        <w:rPr>
+          <w:rFonts w:hint="eastAsia"/>
+          <w:sz w:val="24"/>
+          <w:szCs w:val="24"/>
+        </w:rPr>
+        <w:t xml:space="preserve"> </w:t>
+      </w:r>
+      <w:r>
+        <w:rPr>
+          <w:rFonts w:hint="eastAsia"/>
+          <w:sz w:val="24"/>
+          <w:szCs w:val="24"/>
+        </w:rPr>
+        <w:t>SERVER_ADDR</w:t>
+      </w:r>
+    </w:p>
+    <w:p>
+      <w:pPr>
+        <w:rPr>
+          <w:rFonts w:hint="eastAsia"/>
+          <w:sz w:val="24"/>
+          <w:szCs w:val="24"/>
+        </w:rPr>
+      </w:pPr>
+      <w:r>
+        <w:rPr>
+          <w:rFonts w:hint="eastAsia"/>
+          <w:sz w:val="24"/>
+          <w:szCs w:val="24"/>
+        </w:rPr>
+        <w:t xml:space="preserve">        unsigned char         AA;  // IP</w:t>
+      </w:r>
+      <w:r>
+        <w:rPr>
+          <w:rFonts w:hint="eastAsia"/>
+          <w:sz w:val="24"/>
+          <w:szCs w:val="24"/>
+        </w:rPr>
+        <w:t>地址第一个字节</w:t>
+      </w:r>
+    </w:p>
+    <w:p>
+      <w:pPr>
+        <w:rPr>
+          <w:rFonts w:hint="eastAsia"/>
+          <w:sz w:val="24"/>
+          <w:szCs w:val="24"/>
+        </w:rPr>
+      </w:pPr>
+      <w:r>
+        <w:rPr>
+          <w:rFonts w:hint="eastAsia"/>
+          <w:sz w:val="24"/>
+          <w:szCs w:val="24"/>
+        </w:rPr>
+        <w:t xml:space="preserve">        unsigned char         BB;  // IP</w:t>
+      </w:r>
+      <w:r>
+        <w:rPr>
+          <w:rFonts w:hint="eastAsia"/>
+          <w:sz w:val="24"/>
+          <w:szCs w:val="24"/>
+        </w:rPr>
+        <w:t>地址第二个字节</w:t>
+      </w:r>
+    </w:p>
+    <w:p>
+      <w:pPr>
+        <w:rPr>
+          <w:rFonts w:hint="eastAsia"/>
+          <w:sz w:val="24"/>
+          <w:szCs w:val="24"/>
+        </w:rPr>
+      </w:pPr>
+      <w:r>
+        <w:rPr>
+          <w:rFonts w:hint="eastAsia"/>
+          <w:sz w:val="24"/>
+          <w:szCs w:val="24"/>
+        </w:rPr>
+        <w:t xml:space="preserve">        unsigned char         CC;  // IP</w:t>
+      </w:r>
+      <w:r>
+        <w:rPr>
+          <w:rFonts w:hint="eastAsia"/>
+          <w:sz w:val="24"/>
+          <w:szCs w:val="24"/>
+        </w:rPr>
+        <w:t>地址第三个字节</w:t>
+      </w:r>
+    </w:p>
+    <w:p>
+      <w:pPr>
+        <w:rPr>
+          <w:rFonts w:hint="eastAsia"/>
+          <w:sz w:val="24"/>
+          <w:szCs w:val="24"/>
+        </w:rPr>
+      </w:pPr>
+      <w:r>
+        <w:rPr>
+          <w:rFonts w:hint="eastAsia"/>
+          <w:sz w:val="24"/>
+          <w:szCs w:val="24"/>
+        </w:rPr>
+        <w:t xml:space="preserve">        unsigned char         DD;  // IP</w:t>
+      </w:r>
+      <w:r>
+        <w:rPr>
+          <w:rFonts w:hint="eastAsia"/>
+          <w:sz w:val="24"/>
+          <w:szCs w:val="24"/>
+        </w:rPr>
+        <w:t>地址第四个字节</w:t>
+      </w:r>
+    </w:p>
+    <w:p>
+      <w:pPr>
+        <w:rPr>
+          <w:rFonts w:hint="eastAsia"/>
+          <w:sz w:val="24"/>
+          <w:szCs w:val="24"/>
+        </w:rPr>
+      </w:pPr>
+      <w:r>
+        <w:rPr>
+          <w:rFonts w:hint="eastAsia"/>
+          <w:sz w:val="24"/>
+          <w:szCs w:val="24"/>
+        </w:rPr>
+        <w:t xml:space="preserve">        unsigned short        Port;  //</w:t>
+      </w:r>
+      <w:r>
+        <w:rPr>
+          <w:rFonts w:hint="eastAsia"/>
+          <w:sz w:val="24"/>
+          <w:szCs w:val="24"/>
+        </w:rPr>
+        <w:t>监听端口</w:t>
+      </w:r>
+    </w:p>
+    <w:p>
+      <w:pPr>
+        <w:rPr>
+          <w:rFonts w:hint="eastAsia"/>
+          <w:sz w:val="24"/>
+          <w:szCs w:val="24"/>
+        </w:rPr>
+      </w:pPr>
+    </w:p>
+    <w:p>
+      <w:pPr>
+        <w:rPr>
+          <w:rFonts w:hint="eastAsia"/>
+          <w:sz w:val="24"/>
+          <w:szCs w:val="24"/>
+        </w:rPr>
+      </w:pPr>
+      <w:r>
+        <w:rPr>
+          <w:rFonts w:hint="eastAsia"/>
           <w:sz w:val="24"/>
           <w:szCs w:val="24"/>
         </w:rPr>
